--- a/MODELO DO PROJETO FINAL.docx
+++ b/MODELO DO PROJETO FINAL.docx
@@ -3,6 +3,29 @@
 <w:document xmlns:mc="http://schemas.openxmlformats.org/markup-compatibility/2006" xmlns:o="urn:schemas-microsoft-com:office:office" xmlns:r="http://schemas.openxmlformats.org/officeDocument/2006/relationships" xmlns:m="http://schemas.openxmlformats.org/officeDocument/2006/math" xmlns:v="urn:schemas-microsoft-com:vml" xmlns:wp="http://schemas.openxmlformats.org/drawingml/2006/wordprocessingDrawing" xmlns:w10="urn:schemas-microsoft-com:office:word" xmlns:w="http://schemas.openxmlformats.org/wordprocessingml/2006/main" xmlns:wne="http://schemas.microsoft.com/office/word/2006/wordml" xmlns:sl="http://schemas.openxmlformats.org/schemaLibrary/2006/main" xmlns:a="http://schemas.openxmlformats.org/drawingml/2006/main" xmlns:pic="http://schemas.openxmlformats.org/drawingml/2006/picture" xmlns:c="http://schemas.openxmlformats.org/drawingml/2006/chart" xmlns:lc="http://schemas.openxmlformats.org/drawingml/2006/lockedCanvas" xmlns:dgm="http://schemas.openxmlformats.org/drawingml/2006/diagram" xmlns:wps="http://schemas.microsoft.com/office/word/2010/wordprocessingShape" xmlns:wpg="http://schemas.microsoft.com/office/word/2010/wordprocessingGroup" xmlns:w14="http://schemas.microsoft.com/office/word/2010/wordml" xmlns:w15="http://schemas.microsoft.com/office/word/2012/wordml">
   <w:background w:color="FFFFFF"/>
   <w:body>
+    <w:p>
+      <w:pPr>
+        <w:pBdr>
+          <w:top w:color="000000" w:space="0" w:sz="0" w:val="none"/>
+          <w:left w:color="000000" w:space="0" w:sz="0" w:val="none"/>
+          <w:bottom w:color="000000" w:space="0" w:sz="0" w:val="none"/>
+          <w:right w:color="000000" w:space="0" w:sz="0" w:val="none"/>
+          <w:between w:color="000000" w:space="0" w:sz="0" w:val="none"/>
+        </w:pBdr>
+        <w:spacing w:line="360" w:lineRule="auto"/>
+        <w:ind w:firstLine="0"/>
+        <w:jc w:val="center"/>
+        <w:rPr>
+          <w:b w:val="1"/>
+          <w:smallCaps w:val="1"/>
+        </w:rPr>
+      </w:pPr>
+      <w:r>
+        <w:rPr>
+          <w:rtl w:val="0"/>
+        </w:rPr>
+      </w:r>
+    </w:p>
     <w:p>
       <w:pPr>
         <w:pBdr>
@@ -1919,6 +1942,18 @@
       </w:pPr>
       <w:r>
         <w:rPr>
+          <w:rtl w:val="0"/>
+        </w:rPr>
+      </w:r>
+    </w:p>
+    <w:p>
+      <w:pPr>
+        <w:spacing w:after="0" w:before="0" w:line="360" w:lineRule="auto"/>
+        <w:ind w:firstLine="0"/>
+        <w:rPr/>
+      </w:pPr>
+      <w:r>
+        <w:rPr>
           <w:rFonts w:ascii="Arial" w:cs="Arial" w:eastAsia="Arial" w:hAnsi="Arial"/>
           <w:rtl w:val="0"/>
         </w:rPr>
@@ -1968,12 +2003,12 @@
         <w:rPr>
           <w:rtl w:val="0"/>
         </w:rPr>
-        <w:t xml:space="preserve">Creme para cabelos: hidratação, nutrição, reconstrução, creme para pentear o cabelo.</w:t>
-      </w:r>
-    </w:p>
-    <w:p>
-      <w:pPr>
-        <w:spacing w:after="0" w:line="360" w:lineRule="auto"/>
+        <w:t xml:space="preserve">Creme para cabelos: hidratação, nutrição, reconstrução.</w:t>
+      </w:r>
+    </w:p>
+    <w:p>
+      <w:pPr>
+        <w:spacing w:after="0" w:before="0" w:line="360" w:lineRule="auto"/>
         <w:ind w:firstLine="0"/>
         <w:rPr/>
       </w:pPr>
@@ -1988,7 +2023,13 @@
         <w:rPr>
           <w:rtl w:val="0"/>
         </w:rPr>
-        <w:t xml:space="preserve">Maquiagem: primer facial, Base, Corretivo, Pó Facial, Pó Facial, Blush Maquiagem, Iluminador, Bruma Facial.</w:t>
+        <w:t xml:space="preserve">Maquiagem:</w:t>
+      </w:r>
+      <w:r>
+        <w:rPr>
+          <w:rtl w:val="0"/>
+        </w:rPr>
+        <w:t xml:space="preserve"> Primer facial, Base, Corretivo, Pó Facial, Blush, Iluminador, Bruma Facial, Paleta de Maquiagem.</w:t>
       </w:r>
     </w:p>
     <w:p>
@@ -2008,11 +2049,24 @@
         <w:rPr>
           <w:rtl w:val="0"/>
         </w:rPr>
-        <w:t xml:space="preserve">Unhas: esmalte, Palitos de unha, Lixas de unha, Alicate de cutículas Tesoura pequena e cortador de unhas, Base fortalecedora, Oléo secante, Cobertura extra brilho, Algodão, Acetona ou removedor de esmalte sem acetona.</w:t>
-      </w:r>
-    </w:p>
-    <w:p>
-      <w:pPr>
+        <w:t xml:space="preserve">Utensílios de cabeleireiro</w:t>
+      </w:r>
+      <w:r>
+        <w:rPr>
+          <w:rtl w:val="0"/>
+        </w:rPr>
+        <w:t xml:space="preserve">: </w:t>
+      </w:r>
+      <w:r>
+        <w:rPr>
+          <w:rtl w:val="0"/>
+        </w:rPr>
+        <w:t xml:space="preserve">Conjunto de Pente, Kit de Manicure, Touca de cetim, Acessórios para Cabelo,  Conjunto de Esmaltes, Kit de Pintar Cabelo.</w:t>
+      </w:r>
+    </w:p>
+    <w:p>
+      <w:pPr>
+        <w:ind w:left="0" w:firstLine="0"/>
         <w:rPr/>
       </w:pPr>
       <w:r>
@@ -2128,7 +2182,7 @@
         <w:rPr>
           <w:rtl w:val="0"/>
         </w:rPr>
-        <w:t xml:space="preserve">Pagamento: Sicredi, Banco Brasil, Caixa Econômica, Bradesco, Itaú, Sicoob, Santander. Além do nome, terá as imagens de cada banco.</w:t>
+        <w:t xml:space="preserve">Pagamento: Pelo dinheiro ou pelo Pix.</w:t>
       </w:r>
     </w:p>
     <w:p>
@@ -3083,7 +3137,30 @@
           <w:vertAlign w:val="baseline"/>
           <w:rtl w:val="0"/>
         </w:rPr>
-        <w:t xml:space="preserve"> pagas. Qualquer um pode criar uma extensão e publicar na loja. Desse modo, sempre há novas ferramentas que podem ser interessantes para alguém. (Hanashiro, 2021)</w:t>
+        <w:t xml:space="preserve"> pagas. Qualquer um pode criar uma extensão e publicar na loja. Desse modo, sempre há novas ferramentas que podem ser interessantes para alguém. (</w:t>
+      </w:r>
+      <w:r>
+        <w:rPr>
+          <w:sz w:val="22"/>
+          <w:szCs w:val="22"/>
+          <w:rtl w:val="0"/>
+        </w:rPr>
+        <w:t xml:space="preserve">Estevam</w:t>
+      </w:r>
+      <w:r>
+        <w:rPr>
+          <w:i w:val="0"/>
+          <w:smallCaps w:val="0"/>
+          <w:strike w:val="0"/>
+          <w:color w:val="000000"/>
+          <w:sz w:val="22"/>
+          <w:szCs w:val="22"/>
+          <w:u w:val="none"/>
+          <w:shd w:fill="auto" w:val="clear"/>
+          <w:vertAlign w:val="baseline"/>
+          <w:rtl w:val="0"/>
+        </w:rPr>
+        <w:t xml:space="preserve">, 2021)</w:t>
       </w:r>
     </w:p>
     <w:p>
@@ -3799,12 +3876,12 @@
           <wp:inline distB="114300" distT="114300" distL="114300" distR="114300">
             <wp:extent cx="4133850" cy="3353202"/>
             <wp:effectExtent b="0" l="0" r="0" t="0"/>
-            <wp:docPr id="7" name="image10.png"/>
+            <wp:docPr id="9" name="image11.png"/>
             <a:graphic>
               <a:graphicData uri="http://schemas.openxmlformats.org/drawingml/2006/picture">
                 <pic:pic>
                   <pic:nvPicPr>
-                    <pic:cNvPr id="0" name="image10.png"/>
+                    <pic:cNvPr id="0" name="image11.png"/>
                     <pic:cNvPicPr preferRelativeResize="0"/>
                   </pic:nvPicPr>
                   <pic:blipFill>
@@ -3885,7 +3962,20 @@
         <w:tabs>
           <w:tab w:val="left" w:leader="none" w:pos="0"/>
         </w:tabs>
-        <w:spacing w:line="240" w:lineRule="auto"/>
+        <w:rPr/>
+      </w:pPr>
+      <w:r>
+        <w:rPr>
+          <w:rtl w:val="0"/>
+        </w:rPr>
+      </w:r>
+    </w:p>
+    <w:p>
+      <w:pPr>
+        <w:tabs>
+          <w:tab w:val="left" w:leader="none" w:pos="0"/>
+        </w:tabs>
+        <w:spacing w:after="240" w:line="360" w:lineRule="auto"/>
         <w:ind w:left="1440" w:firstLine="0"/>
         <w:rPr>
           <w:sz w:val="22"/>
@@ -3898,7 +3988,7 @@
           <w:szCs w:val="22"/>
           <w:rtl w:val="0"/>
         </w:rPr>
-        <w:t xml:space="preserve">Os requisitos do sistema são declarações articuladas de forma clara sobre o que um sistema deve ser capaz de fazer para satisfazer as necessidades e requisitos dos intervenientes e que derivam de requisitos negociais e de requisitos do utilizador, de acordo com a figura “Hierarquia dos Requisitos” abaixo. Devem ser definidos em duas categorias claras, funcionais e não funcionais. Os requisitos funcionais descrevem o comportamento exigido e as funções do sistema. Os requisitos não funcionais descrevem os critérios específicos que podem ser usados para avaliar o funcionamento de um sistema, exemplo, desempenho, segurança e disponibilidade (Duffus, 2021).</w:t>
+        <w:t xml:space="preserve">Requisitos é um termo utilizado em todas as áreas, e que de uma forma geral descreve uma necessidade ou desejo, às vezes pessoal, às vezes de uma organização. Tais desejos nem sempre são explícitos, documentados ou até mesmo claros para quem o deseja. É necessário muito diálogo e discussão sobre os Requisitos. Identificar e definir os requisitos, um papel que na área de informática é exercido pelo Analista de Requisitos (esse papel iremos discutir em outro Post.), requer compreender as necessidades e o querer do negócio (CASTRO, 2017).</w:t>
       </w:r>
     </w:p>
     <w:p>
@@ -3908,7 +3998,28 @@
         </w:tabs>
         <w:spacing w:line="360" w:lineRule="auto"/>
         <w:ind w:left="1440" w:firstLine="0"/>
-        <w:rPr/>
+        <w:rPr>
+          <w:sz w:val="22"/>
+          <w:szCs w:val="22"/>
+        </w:rPr>
+      </w:pPr>
+      <w:r>
+        <w:rPr>
+          <w:rtl w:val="0"/>
+        </w:rPr>
+      </w:r>
+    </w:p>
+    <w:p>
+      <w:pPr>
+        <w:tabs>
+          <w:tab w:val="left" w:leader="none" w:pos="0"/>
+        </w:tabs>
+        <w:spacing w:line="360" w:lineRule="auto"/>
+        <w:ind w:left="1440" w:firstLine="0"/>
+        <w:rPr>
+          <w:sz w:val="22"/>
+          <w:szCs w:val="22"/>
+        </w:rPr>
       </w:pPr>
       <w:r>
         <w:rPr>
@@ -3968,14 +4079,12 @@
         <w:spacing w:after="240" w:line="240" w:lineRule="auto"/>
         <w:ind w:left="1440" w:firstLine="0"/>
         <w:rPr>
-          <w:rFonts w:ascii="Roboto" w:cs="Roboto" w:eastAsia="Roboto" w:hAnsi="Roboto"/>
           <w:sz w:val="22"/>
           <w:szCs w:val="22"/>
         </w:rPr>
       </w:pPr>
       <w:r>
         <w:rPr>
-          <w:rFonts w:ascii="Roboto" w:cs="Roboto" w:eastAsia="Roboto" w:hAnsi="Roboto"/>
           <w:sz w:val="22"/>
           <w:szCs w:val="22"/>
           <w:rtl w:val="0"/>
@@ -4015,12 +4124,12 @@
           <wp:inline distB="114300" distT="114300" distL="114300" distR="114300">
             <wp:extent cx="5759775" cy="1905000"/>
             <wp:effectExtent b="0" l="0" r="0" t="0"/>
-            <wp:docPr id="8" name="image3.png"/>
+            <wp:docPr id="10" name="image10.png"/>
             <a:graphic>
               <a:graphicData uri="http://schemas.openxmlformats.org/drawingml/2006/picture">
                 <pic:pic>
                   <pic:nvPicPr>
-                    <pic:cNvPr id="0" name="image3.png"/>
+                    <pic:cNvPr id="0" name="image10.png"/>
                     <pic:cNvPicPr preferRelativeResize="0"/>
                   </pic:nvPicPr>
                   <pic:blipFill>
@@ -4064,12 +4173,12 @@
           <wp:inline distB="114300" distT="114300" distL="114300" distR="114300">
             <wp:extent cx="5759775" cy="2489200"/>
             <wp:effectExtent b="0" l="0" r="0" t="0"/>
-            <wp:docPr id="13" name="image6.png"/>
+            <wp:docPr id="14" name="image7.png"/>
             <a:graphic>
               <a:graphicData uri="http://schemas.openxmlformats.org/drawingml/2006/picture">
                 <pic:pic>
                   <pic:nvPicPr>
-                    <pic:cNvPr id="0" name="image6.png"/>
+                    <pic:cNvPr id="0" name="image7.png"/>
                     <pic:cNvPicPr preferRelativeResize="0"/>
                   </pic:nvPicPr>
                   <pic:blipFill>
@@ -4250,7 +4359,7 @@
           <wp:inline distB="114300" distT="114300" distL="114300" distR="114300">
             <wp:extent cx="5710105" cy="2592756"/>
             <wp:effectExtent b="0" l="0" r="0" t="0"/>
-            <wp:docPr id="11" name="image5.png"/>
+            <wp:docPr id="12" name="image5.png"/>
             <a:graphic>
               <a:graphicData uri="http://schemas.openxmlformats.org/drawingml/2006/picture">
                 <pic:pic>
@@ -4614,12 +4723,12 @@
           <wp:inline distB="0" distT="0" distL="114300" distR="114300">
             <wp:extent cx="5558155" cy="3231515"/>
             <wp:effectExtent b="0" l="0" r="0" t="0"/>
-            <wp:docPr descr="Diagrama de Contexto.drawio" id="15" name="image1.png"/>
+            <wp:docPr descr="Diagrama de Contexto.drawio" id="5" name="image2.png"/>
             <a:graphic>
               <a:graphicData uri="http://schemas.openxmlformats.org/drawingml/2006/picture">
                 <pic:pic>
                   <pic:nvPicPr>
-                    <pic:cNvPr descr="Diagrama de Contexto.drawio" id="0" name="image1.png"/>
+                    <pic:cNvPr descr="Diagrama de Contexto.drawio" id="0" name="image2.png"/>
                     <pic:cNvPicPr preferRelativeResize="0"/>
                   </pic:nvPicPr>
                   <pic:blipFill>
@@ -4796,12 +4905,12 @@
           <wp:inline distB="114300" distT="114300" distL="114300" distR="114300">
             <wp:extent cx="5759775" cy="2654300"/>
             <wp:effectExtent b="0" l="0" r="0" t="0"/>
-            <wp:docPr id="6" name="image4.png"/>
+            <wp:docPr id="1" name="image6.png"/>
             <a:graphic>
               <a:graphicData uri="http://schemas.openxmlformats.org/drawingml/2006/picture">
                 <pic:pic>
                   <pic:nvPicPr>
-                    <pic:cNvPr id="0" name="image4.png"/>
+                    <pic:cNvPr id="0" name="image6.png"/>
                     <pic:cNvPicPr preferRelativeResize="0"/>
                   </pic:nvPicPr>
                   <pic:blipFill>
@@ -4952,7 +5061,7 @@
           <wp:inline distB="114300" distT="114300" distL="114300" distR="114300">
             <wp:extent cx="5759775" cy="3340100"/>
             <wp:effectExtent b="0" l="0" r="0" t="0"/>
-            <wp:docPr id="12" name="image12.png"/>
+            <wp:docPr id="13" name="image12.png"/>
             <a:graphic>
               <a:graphicData uri="http://schemas.openxmlformats.org/drawingml/2006/picture">
                 <pic:pic>
@@ -5067,7 +5176,7 @@
         <w:rPr>
           <w:rtl w:val="0"/>
         </w:rPr>
-        <w:t xml:space="preserve">Um dicionário de dados armazenado e comunica informações sobre um banco de dados. É considerado uma lista de dados com os principais termos e métricas do banco de dados que está vinculado. Esse material também pode ser entendido como um glossário dos seus dados. Embora pareça simples, ele é crucial para alinhar o funcionamento da equipe que irá trabalhar com os dados e manter todas as informações padronizadas (DALTON, 2021).</w:t>
+        <w:t xml:space="preserve">Um dicionário de dados armazenado e comunica informações sobre um banco de dados. É considerado uma lista de dados com os principais termos e métricas do banco de dados que está vinculado. Esse material também pode ser entendido como um glossário dos seus dados. Embora pareça simples, ele é crucial para alinhar o funcionamento da equipe que irá trabalhar com os dados e manter todas as informações padronizadas (COSTA, 2021).</w:t>
       </w:r>
     </w:p>
     <w:p>
@@ -5100,12 +5209,12 @@
           <wp:inline distB="114300" distT="114300" distL="114300" distR="114300">
             <wp:extent cx="5759775" cy="2540000"/>
             <wp:effectExtent b="0" l="0" r="0" t="0"/>
-            <wp:docPr id="10" name="image7.png"/>
+            <wp:docPr id="2" name="image1.png"/>
             <a:graphic>
               <a:graphicData uri="http://schemas.openxmlformats.org/drawingml/2006/picture">
                 <pic:pic>
                   <pic:nvPicPr>
-                    <pic:cNvPr id="0" name="image7.png"/>
+                    <pic:cNvPr id="0" name="image1.png"/>
                     <pic:cNvPicPr preferRelativeResize="0"/>
                   </pic:nvPicPr>
                   <pic:blipFill>
@@ -5150,12 +5259,12 @@
           <wp:inline distB="114300" distT="114300" distL="114300" distR="114300">
             <wp:extent cx="5759775" cy="1663700"/>
             <wp:effectExtent b="0" l="0" r="0" t="0"/>
-            <wp:docPr id="16" name="image11.png"/>
+            <wp:docPr id="7" name="image3.png"/>
             <a:graphic>
               <a:graphicData uri="http://schemas.openxmlformats.org/drawingml/2006/picture">
                 <pic:pic>
                   <pic:nvPicPr>
-                    <pic:cNvPr id="0" name="image11.png"/>
+                    <pic:cNvPr id="0" name="image3.png"/>
                     <pic:cNvPicPr preferRelativeResize="0"/>
                   </pic:nvPicPr>
                   <pic:blipFill>
@@ -5200,12 +5309,12 @@
           <wp:inline distB="114300" distT="114300" distL="114300" distR="114300">
             <wp:extent cx="5759775" cy="1993900"/>
             <wp:effectExtent b="0" l="0" r="0" t="0"/>
-            <wp:docPr id="17" name="image9.png"/>
+            <wp:docPr id="8" name="image4.png"/>
             <a:graphic>
               <a:graphicData uri="http://schemas.openxmlformats.org/drawingml/2006/picture">
                 <pic:pic>
                   <pic:nvPicPr>
-                    <pic:cNvPr id="0" name="image9.png"/>
+                    <pic:cNvPr id="0" name="image4.png"/>
                     <pic:cNvPicPr preferRelativeResize="0"/>
                   </pic:nvPicPr>
                   <pic:blipFill>
@@ -5400,12 +5509,12 @@
           <wp:inline distB="114300" distT="114300" distL="114300" distR="114300">
             <wp:extent cx="5759775" cy="4241800"/>
             <wp:effectExtent b="0" l="0" r="0" t="0"/>
-            <wp:docPr id="14" name="image2.png"/>
+            <wp:docPr id="4" name="image9.png"/>
             <a:graphic>
               <a:graphicData uri="http://schemas.openxmlformats.org/drawingml/2006/picture">
                 <pic:pic>
                   <pic:nvPicPr>
-                    <pic:cNvPr id="0" name="image2.png"/>
+                    <pic:cNvPr id="0" name="image9.png"/>
                     <pic:cNvPicPr preferRelativeResize="0"/>
                   </pic:nvPicPr>
                   <pic:blipFill>
@@ -5449,7 +5558,7 @@
           <wp:inline distB="114300" distT="114300" distL="114300" distR="114300">
             <wp:extent cx="5759775" cy="4140200"/>
             <wp:effectExtent b="0" l="0" r="0" t="0"/>
-            <wp:docPr id="9" name="image8.png"/>
+            <wp:docPr id="11" name="image8.png"/>
             <a:graphic>
               <a:graphicData uri="http://schemas.openxmlformats.org/drawingml/2006/picture">
                 <pic:pic>
@@ -5875,18 +5984,147 @@
     </w:p>
     <w:p>
       <w:pPr>
-        <w:ind w:firstLine="0"/>
-        <w:rPr/>
-      </w:pPr>
-      <w:r>
+        <w:tabs>
+          <w:tab w:val="left" w:leader="none" w:pos="0"/>
+        </w:tabs>
+        <w:ind w:left="0" w:firstLine="0"/>
+        <w:rPr/>
+      </w:pPr>
+      <w:r>
+        <w:rPr/>
+        <w:drawing>
+          <wp:inline distB="114300" distT="114300" distL="114300" distR="114300">
+            <wp:extent cx="5759775" cy="4038600"/>
+            <wp:effectExtent b="0" l="0" r="0" t="0"/>
+            <wp:docPr id="3" name="image13.png"/>
+            <a:graphic>
+              <a:graphicData uri="http://schemas.openxmlformats.org/drawingml/2006/picture">
+                <pic:pic>
+                  <pic:nvPicPr>
+                    <pic:cNvPr id="0" name="image13.png"/>
+                    <pic:cNvPicPr preferRelativeResize="0"/>
+                  </pic:nvPicPr>
+                  <pic:blipFill>
+                    <a:blip r:embed="rId26"/>
+                    <a:srcRect b="0" l="0" r="0" t="0"/>
+                    <a:stretch>
+                      <a:fillRect/>
+                    </a:stretch>
+                  </pic:blipFill>
+                  <pic:spPr>
+                    <a:xfrm>
+                      <a:off x="0" y="0"/>
+                      <a:ext cx="5759775" cy="4038600"/>
+                    </a:xfrm>
+                    <a:prstGeom prst="rect"/>
+                    <a:ln/>
+                  </pic:spPr>
+                </pic:pic>
+              </a:graphicData>
+            </a:graphic>
+          </wp:inline>
+        </w:drawing>
+      </w:r>
+      <w:r>
+        <w:rPr>
+          <w:rtl w:val="0"/>
+        </w:rPr>
+      </w:r>
+    </w:p>
+    <w:p>
+      <w:pPr>
+        <w:tabs>
+          <w:tab w:val="left" w:leader="none" w:pos="0"/>
+        </w:tabs>
+        <w:ind w:left="360" w:firstLine="0"/>
+        <w:rPr/>
+      </w:pPr>
+      <w:r>
+        <w:rPr>
+          <w:rtl w:val="0"/>
+        </w:rPr>
+      </w:r>
+    </w:p>
+    <w:p>
+      <w:pPr>
+        <w:tabs>
+          <w:tab w:val="left" w:leader="none" w:pos="0"/>
+        </w:tabs>
+        <w:ind w:left="1800" w:firstLine="0"/>
+        <w:rPr>
+          <w:sz w:val="22"/>
+          <w:szCs w:val="22"/>
+        </w:rPr>
+      </w:pPr>
+      <w:r>
+        <w:rPr>
+          <w:sz w:val="22"/>
+          <w:szCs w:val="22"/>
+          <w:rtl w:val="0"/>
+        </w:rPr>
+        <w:t xml:space="preserve">O diagrama de classes ilustra graficamente como será a estrutura do software (em nível micro ou macro – veremos adiante sobre as possibilidades de uso do diagrama), e como cada um dos componentes da sua estrutura estarão interligados. Lembramos que na</w:t>
+      </w:r>
+      <w:hyperlink r:id="rId27">
+        <w:r>
+          <w:rPr>
+            <w:sz w:val="22"/>
+            <w:szCs w:val="22"/>
+            <w:rtl w:val="0"/>
+          </w:rPr>
+          <w:t xml:space="preserve"> </w:t>
+        </w:r>
+      </w:hyperlink>
+      <w:r>
+        <w:rPr>
+          <w:sz w:val="22"/>
+          <w:szCs w:val="22"/>
+          <w:rtl w:val="0"/>
+        </w:rPr>
+        <w:t xml:space="preserve">UML também temos o Diagrama de Objetos. Este diagrama serve para ilustrar as classes do software instanciadas, ou seja, materializadas em objetos na memória do sistema operacional (VENTURA, 2018).</w:t>
+      </w:r>
+    </w:p>
+    <w:p>
+      <w:pPr>
+        <w:tabs>
+          <w:tab w:val="left" w:leader="none" w:pos="0"/>
+        </w:tabs>
+        <w:ind w:left="360" w:firstLine="0"/>
+        <w:rPr/>
+      </w:pPr>
+      <w:r>
+        <w:rPr>
+          <w:rtl w:val="0"/>
+        </w:rPr>
+      </w:r>
+    </w:p>
+    <w:p>
+      <w:pPr>
+        <w:ind w:firstLine="0"/>
         <w:rPr>
           <w:b w:val="1"/>
           <w:sz w:val="20"/>
           <w:szCs w:val="20"/>
-          <w:rtl w:val="0"/>
-        </w:rPr>
-        <w:t xml:space="preserve">Fonte: O autor, 2022</w:t>
-      </w:r>
+        </w:rPr>
+      </w:pPr>
+      <w:r>
+        <w:rPr>
+          <w:b w:val="1"/>
+          <w:sz w:val="20"/>
+          <w:szCs w:val="20"/>
+          <w:rtl w:val="0"/>
+        </w:rPr>
+        <w:t xml:space="preserve">Fonte: Renczenczen, 2023</w:t>
+      </w:r>
+    </w:p>
+    <w:p>
+      <w:pPr>
+        <w:ind w:firstLine="0"/>
+        <w:rPr>
+          <w:b w:val="1"/>
+          <w:sz w:val="20"/>
+          <w:szCs w:val="20"/>
+        </w:rPr>
+      </w:pPr>
       <w:r>
         <w:rPr>
           <w:rtl w:val="0"/>
@@ -5917,29 +6155,120 @@
     </w:p>
     <w:p>
       <w:pPr>
-        <w:ind w:left="709" w:firstLine="0"/>
-        <w:rPr/>
-      </w:pPr>
-      <w:r>
-        <w:rPr>
-          <w:rtl w:val="0"/>
-        </w:rPr>
-      </w:r>
-    </w:p>
-    <w:p>
-      <w:pPr>
-        <w:ind w:left="709" w:hanging="709"/>
-        <w:rPr/>
-      </w:pPr>
-      <w:r>
-        <w:rPr>
-          <w:rtl w:val="0"/>
-        </w:rPr>
-      </w:r>
-    </w:p>
-    <w:p>
-      <w:pPr>
-        <w:ind w:left="709" w:firstLine="0"/>
+        <w:tabs>
+          <w:tab w:val="left" w:leader="none" w:pos="0"/>
+        </w:tabs>
+        <w:ind w:left="360" w:firstLine="0"/>
+        <w:rPr/>
+      </w:pPr>
+      <w:r>
+        <w:rPr>
+          <w:rtl w:val="0"/>
+        </w:rPr>
+      </w:r>
+    </w:p>
+    <w:p>
+      <w:pPr>
+        <w:tabs>
+          <w:tab w:val="left" w:leader="none" w:pos="0"/>
+        </w:tabs>
+        <w:ind w:left="360" w:firstLine="0"/>
+        <w:rPr/>
+      </w:pPr>
+      <w:r>
+        <w:rPr/>
+        <w:drawing>
+          <wp:inline distB="114300" distT="114300" distL="114300" distR="114300">
+            <wp:extent cx="5759775" cy="3632200"/>
+            <wp:effectExtent b="0" l="0" r="0" t="0"/>
+            <wp:docPr id="15" name="image14.png"/>
+            <a:graphic>
+              <a:graphicData uri="http://schemas.openxmlformats.org/drawingml/2006/picture">
+                <pic:pic>
+                  <pic:nvPicPr>
+                    <pic:cNvPr id="0" name="image14.png"/>
+                    <pic:cNvPicPr preferRelativeResize="0"/>
+                  </pic:nvPicPr>
+                  <pic:blipFill>
+                    <a:blip r:embed="rId28"/>
+                    <a:srcRect b="0" l="0" r="0" t="0"/>
+                    <a:stretch>
+                      <a:fillRect/>
+                    </a:stretch>
+                  </pic:blipFill>
+                  <pic:spPr>
+                    <a:xfrm>
+                      <a:off x="0" y="0"/>
+                      <a:ext cx="5759775" cy="3632200"/>
+                    </a:xfrm>
+                    <a:prstGeom prst="rect"/>
+                    <a:ln/>
+                  </pic:spPr>
+                </pic:pic>
+              </a:graphicData>
+            </a:graphic>
+          </wp:inline>
+        </w:drawing>
+      </w:r>
+      <w:r>
+        <w:rPr/>
+        <w:drawing>
+          <wp:inline distB="114300" distT="114300" distL="114300" distR="114300">
+            <wp:extent cx="5759775" cy="4406900"/>
+            <wp:effectExtent b="0" l="0" r="0" t="0"/>
+            <wp:docPr id="6" name="image16.png"/>
+            <a:graphic>
+              <a:graphicData uri="http://schemas.openxmlformats.org/drawingml/2006/picture">
+                <pic:pic>
+                  <pic:nvPicPr>
+                    <pic:cNvPr id="0" name="image16.png"/>
+                    <pic:cNvPicPr preferRelativeResize="0"/>
+                  </pic:nvPicPr>
+                  <pic:blipFill>
+                    <a:blip r:embed="rId29"/>
+                    <a:srcRect b="0" l="0" r="0" t="0"/>
+                    <a:stretch>
+                      <a:fillRect/>
+                    </a:stretch>
+                  </pic:blipFill>
+                  <pic:spPr>
+                    <a:xfrm>
+                      <a:off x="0" y="0"/>
+                      <a:ext cx="5759775" cy="4406900"/>
+                    </a:xfrm>
+                    <a:prstGeom prst="rect"/>
+                    <a:ln/>
+                  </pic:spPr>
+                </pic:pic>
+              </a:graphicData>
+            </a:graphic>
+          </wp:inline>
+        </w:drawing>
+      </w:r>
+      <w:r>
+        <w:rPr>
+          <w:rtl w:val="0"/>
+        </w:rPr>
+      </w:r>
+    </w:p>
+    <w:p>
+      <w:pPr>
+        <w:tabs>
+          <w:tab w:val="left" w:leader="none" w:pos="0"/>
+        </w:tabs>
+        <w:ind w:left="360" w:firstLine="0"/>
+        <w:rPr/>
+      </w:pPr>
+      <w:r>
+        <w:rPr>
+          <w:rtl w:val="0"/>
+        </w:rPr>
+      </w:r>
+    </w:p>
+    <w:p>
+      <w:pPr>
+        <w:spacing w:after="240" w:lineRule="auto"/>
+        <w:ind w:left="1440" w:firstLine="0"/>
         <w:rPr>
           <w:sz w:val="22"/>
           <w:szCs w:val="22"/>
@@ -5947,34 +6276,63 @@
       </w:pPr>
       <w:r>
         <w:rPr>
-          <w:rtl w:val="0"/>
-        </w:rPr>
-      </w:r>
-    </w:p>
-    <w:p>
-      <w:pPr>
-        <w:ind w:firstLine="0"/>
+          <w:sz w:val="22"/>
+          <w:szCs w:val="22"/>
+          <w:rtl w:val="0"/>
+        </w:rPr>
+        <w:t xml:space="preserve">Um software nada mais é que um conjunto de</w:t>
+      </w:r>
+      <w:hyperlink r:id="rId30">
+        <w:r>
+          <w:rPr>
+            <w:sz w:val="22"/>
+            <w:szCs w:val="22"/>
+            <w:rtl w:val="0"/>
+          </w:rPr>
+          <w:t xml:space="preserve"> </w:t>
+        </w:r>
+      </w:hyperlink>
+      <w:r>
+        <w:rPr>
+          <w:sz w:val="22"/>
+          <w:szCs w:val="22"/>
+          <w:rtl w:val="0"/>
+        </w:rPr>
+        <w:t xml:space="preserve">funcionalidades, que possuem uma relação lógica entre elas e interagem entre si através de troca de mensagens. As funcionalidades de um software são compostas de “raciocínios aplicados”, que definem como elas (as funcionalidades) se comportaram diante das interações de atores (humanos ou não) com suas funções. Quando falamos de algoritmos, estamos falando de um conjunto de instruções, sequenciadas, que tem como objetivo realizar alguma coisa específica. E quando estamos pensando (concebendo ou analisando) um sistema, sua estrutura, suas funcionalidades, suas iterações, um excelente recurso que temos para demonstrar como estas “instruções sequenciadas” fazem uma funcionalidade ganhar vida, é o Diagrama de Sequência da</w:t>
+      </w:r>
+      <w:hyperlink r:id="rId31">
+        <w:r>
+          <w:rPr>
+            <w:sz w:val="22"/>
+            <w:szCs w:val="22"/>
+            <w:rtl w:val="0"/>
+          </w:rPr>
+          <w:t xml:space="preserve"> </w:t>
+        </w:r>
+      </w:hyperlink>
+      <w:r>
+        <w:rPr>
+          <w:sz w:val="22"/>
+          <w:szCs w:val="22"/>
+          <w:rtl w:val="0"/>
+        </w:rPr>
+        <w:t xml:space="preserve">UML (VENTURA, 2018).</w:t>
+      </w:r>
+    </w:p>
+    <w:p>
+      <w:pPr>
+        <w:ind w:firstLine="0"/>
+        <w:rPr/>
+      </w:pPr>
+      <w:r>
         <w:rPr>
           <w:b w:val="1"/>
           <w:sz w:val="20"/>
           <w:szCs w:val="20"/>
-        </w:rPr>
-      </w:pPr>
-      <w:r>
-        <w:rPr>
-          <w:b w:val="1"/>
-          <w:sz w:val="20"/>
-          <w:szCs w:val="20"/>
-          <w:rtl w:val="0"/>
-        </w:rPr>
-        <w:t xml:space="preserve">Fonte: O autor, 2022</w:t>
-      </w:r>
-    </w:p>
-    <w:p>
-      <w:pPr>
-        <w:ind w:firstLine="0"/>
-        <w:rPr/>
-      </w:pPr>
+          <w:rtl w:val="0"/>
+        </w:rPr>
+        <w:t xml:space="preserve">Fonte: Renczenczen, 2023</w:t>
+      </w:r>
       <w:r>
         <w:rPr>
           <w:rtl w:val="0"/>
@@ -6016,6 +6374,108 @@
     </w:p>
     <w:p>
       <w:pPr>
+        <w:tabs>
+          <w:tab w:val="left" w:leader="none" w:pos="0"/>
+        </w:tabs>
+        <w:ind w:left="360" w:firstLine="0"/>
+        <w:rPr/>
+      </w:pPr>
+      <w:r>
+        <w:rPr>
+          <w:rtl w:val="0"/>
+        </w:rPr>
+      </w:r>
+    </w:p>
+    <w:p>
+      <w:pPr>
+        <w:tabs>
+          <w:tab w:val="left" w:leader="none" w:pos="0"/>
+        </w:tabs>
+        <w:ind w:left="360" w:firstLine="0"/>
+        <w:rPr/>
+      </w:pPr>
+      <w:r>
+        <w:rPr/>
+        <w:drawing>
+          <wp:inline distB="114300" distT="114300" distL="114300" distR="114300">
+            <wp:extent cx="5759775" cy="6096000"/>
+            <wp:effectExtent b="0" l="0" r="0" t="0"/>
+            <wp:docPr id="16" name="image15.png"/>
+            <a:graphic>
+              <a:graphicData uri="http://schemas.openxmlformats.org/drawingml/2006/picture">
+                <pic:pic>
+                  <pic:nvPicPr>
+                    <pic:cNvPr id="0" name="image15.png"/>
+                    <pic:cNvPicPr preferRelativeResize="0"/>
+                  </pic:nvPicPr>
+                  <pic:blipFill>
+                    <a:blip r:embed="rId32"/>
+                    <a:srcRect b="0" l="0" r="0" t="0"/>
+                    <a:stretch>
+                      <a:fillRect/>
+                    </a:stretch>
+                  </pic:blipFill>
+                  <pic:spPr>
+                    <a:xfrm>
+                      <a:off x="0" y="0"/>
+                      <a:ext cx="5759775" cy="6096000"/>
+                    </a:xfrm>
+                    <a:prstGeom prst="rect"/>
+                    <a:ln/>
+                  </pic:spPr>
+                </pic:pic>
+              </a:graphicData>
+            </a:graphic>
+          </wp:inline>
+        </w:drawing>
+      </w:r>
+      <w:r>
+        <w:rPr>
+          <w:rtl w:val="0"/>
+        </w:rPr>
+      </w:r>
+    </w:p>
+    <w:p>
+      <w:pPr>
+        <w:tabs>
+          <w:tab w:val="left" w:leader="none" w:pos="0"/>
+        </w:tabs>
+        <w:ind w:left="360" w:firstLine="0"/>
+        <w:rPr/>
+      </w:pPr>
+      <w:r>
+        <w:rPr>
+          <w:rtl w:val="0"/>
+        </w:rPr>
+      </w:r>
+    </w:p>
+    <w:p>
+      <w:pPr>
+        <w:tabs>
+          <w:tab w:val="left" w:leader="none" w:pos="0"/>
+        </w:tabs>
+        <w:ind w:left="1800" w:firstLine="0"/>
+        <w:rPr>
+          <w:sz w:val="22"/>
+          <w:szCs w:val="22"/>
+        </w:rPr>
+      </w:pPr>
+      <w:r>
+        <w:rPr>
+          <w:sz w:val="22"/>
+          <w:szCs w:val="22"/>
+          <w:rtl w:val="0"/>
+        </w:rPr>
+        <w:t xml:space="preserve">Um diagrama de atividades ou diagrama de atividades UML ilustra o fluxo ou sequência de ações que são realizadas em um sistema. Os diagramas de atividades são especialmente usados no desenvolvimento de software e podem ser empregados nas diferentes fases de um projeto. Os diagramas de atividades UML se enquadram nos diagramas de comportamento porque modelam como um sistema se comporta quando as ações são executadas para concluir uma atividade ou processo.</w:t>
+      </w:r>
+      <w:r>
+        <w:rPr>
+          <w:rtl w:val="0"/>
+        </w:rPr>
+      </w:r>
+    </w:p>
+    <w:p>
+      <w:pPr>
         <w:spacing w:line="360" w:lineRule="auto"/>
         <w:ind w:left="709" w:hanging="709"/>
         <w:rPr/>
@@ -6029,21 +6489,20 @@
     <w:p>
       <w:pPr>
         <w:ind w:firstLine="0"/>
-        <w:rPr/>
-      </w:pPr>
-      <w:r>
         <w:rPr>
           <w:b w:val="1"/>
           <w:sz w:val="20"/>
           <w:szCs w:val="20"/>
-          <w:rtl w:val="0"/>
-        </w:rPr>
-        <w:t xml:space="preserve">Fonte: O autor, 2022</w:t>
-      </w:r>
-      <w:r>
-        <w:rPr>
-          <w:rtl w:val="0"/>
-        </w:rPr>
+        </w:rPr>
+      </w:pPr>
+      <w:r>
+        <w:rPr>
+          <w:b w:val="1"/>
+          <w:sz w:val="20"/>
+          <w:szCs w:val="20"/>
+          <w:rtl w:val="0"/>
+        </w:rPr>
+        <w:t xml:space="preserve">Fonte: Renczenczen, 2023</w:t>
       </w:r>
     </w:p>
     <w:p>
@@ -6747,6 +7206,237 @@
           <w:rtl w:val="0"/>
         </w:rPr>
         <w:t xml:space="preserve"> Conclusão</w:t>
+      </w:r>
+    </w:p>
+    <w:p>
+      <w:pPr>
+        <w:tabs>
+          <w:tab w:val="left" w:leader="none" w:pos="709"/>
+        </w:tabs>
+        <w:ind w:left="360" w:firstLine="0"/>
+        <w:rPr/>
+      </w:pPr>
+      <w:r>
+        <w:rPr>
+          <w:rtl w:val="0"/>
+        </w:rPr>
+      </w:r>
+    </w:p>
+    <w:p>
+      <w:pPr>
+        <w:tabs>
+          <w:tab w:val="left" w:leader="none" w:pos="709"/>
+        </w:tabs>
+        <w:spacing w:after="240" w:line="360" w:lineRule="auto"/>
+        <w:ind w:left="720" w:hanging="360"/>
+        <w:rPr/>
+      </w:pPr>
+      <w:r>
+        <w:rPr>
+          <w:b w:val="1"/>
+          <w:rtl w:val="0"/>
+        </w:rPr>
+        <w:t xml:space="preserve">1.</w:t>
+      </w:r>
+      <w:r>
+        <w:rPr>
+          <w:rFonts w:ascii="Times New Roman" w:cs="Times New Roman" w:eastAsia="Times New Roman" w:hAnsi="Times New Roman"/>
+          <w:sz w:val="14"/>
+          <w:szCs w:val="14"/>
+          <w:rtl w:val="0"/>
+        </w:rPr>
+        <w:t xml:space="preserve">    </w:t>
+      </w:r>
+      <w:r>
+        <w:rPr>
+          <w:b w:val="1"/>
+          <w:rtl w:val="0"/>
+        </w:rPr>
+        <w:t xml:space="preserve">OBJETIVOS ALCANÇADOS</w:t>
+      </w:r>
+      <w:r>
+        <w:rPr>
+          <w:rtl w:val="0"/>
+        </w:rPr>
+      </w:r>
+    </w:p>
+    <w:p>
+      <w:pPr>
+        <w:tabs>
+          <w:tab w:val="left" w:leader="none" w:pos="709"/>
+        </w:tabs>
+        <w:spacing w:after="240" w:before="240" w:line="360" w:lineRule="auto"/>
+        <w:ind w:left="1240" w:hanging="440"/>
+        <w:rPr/>
+      </w:pPr>
+      <w:r>
+        <w:rPr>
+          <w:rtl w:val="0"/>
+        </w:rPr>
+      </w:r>
+    </w:p>
+    <w:p>
+      <w:pPr>
+        <w:tabs>
+          <w:tab w:val="left" w:leader="none" w:pos="709"/>
+        </w:tabs>
+        <w:spacing w:after="240" w:before="240" w:line="360" w:lineRule="auto"/>
+        <w:ind w:left="1800" w:hanging="360"/>
+        <w:rPr>
+          <w:b w:val="1"/>
+        </w:rPr>
+      </w:pPr>
+      <w:r>
+        <w:rPr>
+          <w:b w:val="1"/>
+          <w:rtl w:val="0"/>
+        </w:rPr>
+        <w:t xml:space="preserve">2.</w:t>
+      </w:r>
+      <w:r>
+        <w:rPr>
+          <w:rFonts w:ascii="Times New Roman" w:cs="Times New Roman" w:eastAsia="Times New Roman" w:hAnsi="Times New Roman"/>
+          <w:sz w:val="14"/>
+          <w:szCs w:val="14"/>
+          <w:rtl w:val="0"/>
+        </w:rPr>
+        <w:t xml:space="preserve">    </w:t>
+      </w:r>
+      <w:r>
+        <w:rPr>
+          <w:b w:val="1"/>
+          <w:rtl w:val="0"/>
+        </w:rPr>
+        <w:t xml:space="preserve">DESAFIOS SUPERADOS</w:t>
+      </w:r>
+    </w:p>
+    <w:p>
+      <w:pPr>
+        <w:tabs>
+          <w:tab w:val="left" w:leader="none" w:pos="709"/>
+        </w:tabs>
+        <w:spacing w:after="240" w:before="240" w:line="360" w:lineRule="auto"/>
+        <w:ind w:left="1440" w:firstLine="0"/>
+        <w:rPr>
+          <w:b w:val="1"/>
+        </w:rPr>
+      </w:pPr>
+      <w:r>
+        <w:rPr>
+          <w:b w:val="1"/>
+          <w:rtl w:val="0"/>
+        </w:rPr>
+        <w:t xml:space="preserve"> </w:t>
+      </w:r>
+    </w:p>
+    <w:p>
+      <w:pPr>
+        <w:tabs>
+          <w:tab w:val="left" w:leader="none" w:pos="709"/>
+        </w:tabs>
+        <w:spacing w:after="240" w:before="240" w:line="360" w:lineRule="auto"/>
+        <w:ind w:left="2520" w:hanging="360"/>
+        <w:rPr>
+          <w:b w:val="1"/>
+        </w:rPr>
+      </w:pPr>
+      <w:r>
+        <w:rPr>
+          <w:b w:val="1"/>
+          <w:rtl w:val="0"/>
+        </w:rPr>
+        <w:t xml:space="preserve">2.1</w:t>
+      </w:r>
+      <w:r>
+        <w:rPr>
+          <w:rFonts w:ascii="Times New Roman" w:cs="Times New Roman" w:eastAsia="Times New Roman" w:hAnsi="Times New Roman"/>
+          <w:sz w:val="14"/>
+          <w:szCs w:val="14"/>
+          <w:rtl w:val="0"/>
+        </w:rPr>
+        <w:t xml:space="preserve"> </w:t>
+      </w:r>
+      <w:r>
+        <w:rPr>
+          <w:b w:val="1"/>
+          <w:rtl w:val="0"/>
+        </w:rPr>
+        <w:t xml:space="preserve"> </w:t>
+      </w:r>
+    </w:p>
+    <w:p>
+      <w:pPr>
+        <w:tabs>
+          <w:tab w:val="left" w:leader="none" w:pos="709"/>
+        </w:tabs>
+        <w:spacing w:after="240" w:before="240" w:lineRule="auto"/>
+        <w:ind w:left="1180" w:firstLine="0"/>
+        <w:rPr/>
+      </w:pPr>
+      <w:r>
+        <w:rPr>
+          <w:rtl w:val="0"/>
+        </w:rPr>
+        <w:t xml:space="preserve"> </w:t>
+      </w:r>
+    </w:p>
+    <w:p>
+      <w:pPr>
+        <w:tabs>
+          <w:tab w:val="left" w:leader="none" w:pos="709"/>
+        </w:tabs>
+        <w:spacing w:after="240" w:before="240" w:lineRule="auto"/>
+        <w:ind w:firstLine="0"/>
+        <w:rPr/>
+      </w:pPr>
+      <w:r>
+        <w:rPr>
+          <w:rtl w:val="0"/>
+        </w:rPr>
+        <w:t xml:space="preserve">   </w:t>
+        <w:tab/>
+      </w:r>
+    </w:p>
+    <w:p>
+      <w:pPr>
+        <w:tabs>
+          <w:tab w:val="left" w:leader="none" w:pos="709"/>
+        </w:tabs>
+        <w:ind w:left="360" w:firstLine="0"/>
+        <w:rPr/>
+      </w:pPr>
+      <w:r>
+        <w:rPr>
+          <w:rtl w:val="0"/>
+        </w:rPr>
+      </w:r>
+    </w:p>
+    <w:p>
+      <w:pPr>
+        <w:tabs>
+          <w:tab w:val="left" w:leader="none" w:pos="709"/>
+        </w:tabs>
+        <w:ind w:left="360" w:firstLine="0"/>
+        <w:rPr/>
+      </w:pPr>
+      <w:r>
+        <w:rPr>
+          <w:rtl w:val="0"/>
+        </w:rPr>
+      </w:r>
+    </w:p>
+    <w:p>
+      <w:pPr>
+        <w:tabs>
+          <w:tab w:val="left" w:leader="none" w:pos="709"/>
+        </w:tabs>
+        <w:ind w:left="360" w:firstLine="0"/>
+        <w:rPr/>
+      </w:pPr>
+      <w:r>
+        <w:rPr>
+          <w:rtl w:val="0"/>
+        </w:rPr>
       </w:r>
     </w:p>
     <w:p>
@@ -6833,12 +7523,11 @@
         <w:ind w:firstLine="0"/>
         <w:jc w:val="center"/>
         <w:rPr>
-          <w:color w:val="000000"/>
           <w:sz w:val="22"/>
           <w:szCs w:val="22"/>
         </w:rPr>
       </w:pPr>
-      <w:bookmarkStart w:colFirst="0" w:colLast="0" w:name="_heading=h.1pxezwc" w:id="28"/>
+      <w:bookmarkStart w:colFirst="0" w:colLast="0" w:name="_heading=h.8ozw14yim445" w:id="28"/>
       <w:bookmarkEnd w:id="28"/>
       <w:r>
         <w:rPr>
@@ -6846,9 +7535,1503 @@
         </w:rPr>
       </w:r>
     </w:p>
+    <w:p>
+      <w:pPr>
+        <w:pBdr>
+          <w:top w:color="000000" w:space="0" w:sz="0" w:val="none"/>
+          <w:left w:color="000000" w:space="0" w:sz="0" w:val="none"/>
+          <w:bottom w:color="000000" w:space="0" w:sz="0" w:val="none"/>
+          <w:right w:color="000000" w:space="0" w:sz="0" w:val="none"/>
+          <w:between w:color="000000" w:space="0" w:sz="0" w:val="none"/>
+        </w:pBdr>
+        <w:spacing w:after="240" w:line="240" w:lineRule="auto"/>
+        <w:ind w:firstLine="0"/>
+        <w:jc w:val="left"/>
+        <w:rPr>
+          <w:color w:val="222222"/>
+          <w:sz w:val="20"/>
+          <w:szCs w:val="20"/>
+          <w:highlight w:val="white"/>
+        </w:rPr>
+      </w:pPr>
+      <w:bookmarkStart w:colFirst="0" w:colLast="0" w:name="_heading=h.1pxezwc" w:id="29"/>
+      <w:bookmarkEnd w:id="29"/>
+      <w:r>
+        <w:rPr>
+          <w:color w:val="222222"/>
+          <w:sz w:val="20"/>
+          <w:szCs w:val="20"/>
+          <w:highlight w:val="white"/>
+          <w:rtl w:val="0"/>
+        </w:rPr>
+        <w:t xml:space="preserve">CECHETTO, Mateus Nunes et al. MaquiAR: uma solução com realidade aumentada aplicada no e-commerce de maquiagem. 2022.</w:t>
+      </w:r>
+    </w:p>
+    <w:p>
+      <w:pPr>
+        <w:pBdr>
+          <w:top w:color="000000" w:space="0" w:sz="0" w:val="none"/>
+          <w:left w:color="000000" w:space="0" w:sz="0" w:val="none"/>
+          <w:bottom w:color="000000" w:space="0" w:sz="0" w:val="none"/>
+          <w:right w:color="000000" w:space="0" w:sz="0" w:val="none"/>
+          <w:between w:color="000000" w:space="0" w:sz="0" w:val="none"/>
+        </w:pBdr>
+        <w:spacing w:after="240" w:before="240" w:line="240" w:lineRule="auto"/>
+        <w:ind w:firstLine="0"/>
+        <w:jc w:val="left"/>
+        <w:rPr>
+          <w:color w:val="222222"/>
+          <w:sz w:val="20"/>
+          <w:szCs w:val="20"/>
+          <w:highlight w:val="white"/>
+        </w:rPr>
+      </w:pPr>
+      <w:bookmarkStart w:colFirst="0" w:colLast="0" w:name="_heading=h.1pxezwc" w:id="29"/>
+      <w:bookmarkEnd w:id="29"/>
+      <w:r>
+        <w:rPr>
+          <w:color w:val="222222"/>
+          <w:sz w:val="20"/>
+          <w:szCs w:val="20"/>
+          <w:highlight w:val="white"/>
+          <w:rtl w:val="0"/>
+        </w:rPr>
+        <w:t xml:space="preserve"> </w:t>
+      </w:r>
+    </w:p>
+    <w:p>
+      <w:pPr>
+        <w:pBdr>
+          <w:top w:color="000000" w:space="0" w:sz="0" w:val="none"/>
+          <w:left w:color="000000" w:space="0" w:sz="0" w:val="none"/>
+          <w:bottom w:color="000000" w:space="0" w:sz="0" w:val="none"/>
+          <w:right w:color="000000" w:space="0" w:sz="0" w:val="none"/>
+          <w:between w:color="000000" w:space="0" w:sz="0" w:val="none"/>
+        </w:pBdr>
+        <w:spacing w:after="240" w:before="240" w:line="240" w:lineRule="auto"/>
+        <w:ind w:firstLine="0"/>
+        <w:jc w:val="left"/>
+        <w:rPr>
+          <w:sz w:val="22"/>
+          <w:szCs w:val="22"/>
+        </w:rPr>
+      </w:pPr>
+      <w:bookmarkStart w:colFirst="0" w:colLast="0" w:name="_heading=h.1pxezwc" w:id="29"/>
+      <w:bookmarkEnd w:id="29"/>
+      <w:r>
+        <w:rPr>
+          <w:sz w:val="22"/>
+          <w:szCs w:val="22"/>
+          <w:rtl w:val="0"/>
+        </w:rPr>
+        <w:t xml:space="preserve">BLOOMENTHAL, Andrew (2021) Electronic Commerce (Ecommerce). Investopedia. Disponível em:</w:t>
+      </w:r>
+      <w:hyperlink r:id="rId33">
+        <w:r>
+          <w:rPr>
+            <w:sz w:val="22"/>
+            <w:szCs w:val="22"/>
+            <w:rtl w:val="0"/>
+          </w:rPr>
+          <w:t xml:space="preserve"> </w:t>
+        </w:r>
+      </w:hyperlink>
+      <w:hyperlink r:id="rId34">
+        <w:r>
+          <w:rPr>
+            <w:color w:val="0000ff"/>
+            <w:sz w:val="22"/>
+            <w:szCs w:val="22"/>
+            <w:u w:val="single"/>
+            <w:rtl w:val="0"/>
+          </w:rPr>
+          <w:t xml:space="preserve">https://www.investopedia.com/terms/e/ecommerce.asp</w:t>
+        </w:r>
+      </w:hyperlink>
+      <w:r>
+        <w:rPr>
+          <w:sz w:val="22"/>
+          <w:szCs w:val="22"/>
+          <w:rtl w:val="0"/>
+        </w:rPr>
+        <w:t xml:space="preserve">.</w:t>
+      </w:r>
+    </w:p>
+    <w:p>
+      <w:pPr>
+        <w:pBdr>
+          <w:top w:color="000000" w:space="0" w:sz="0" w:val="none"/>
+          <w:left w:color="000000" w:space="0" w:sz="0" w:val="none"/>
+          <w:bottom w:color="000000" w:space="0" w:sz="0" w:val="none"/>
+          <w:right w:color="000000" w:space="0" w:sz="0" w:val="none"/>
+          <w:between w:color="000000" w:space="0" w:sz="0" w:val="none"/>
+        </w:pBdr>
+        <w:spacing w:after="240" w:before="240" w:line="240" w:lineRule="auto"/>
+        <w:ind w:firstLine="0"/>
+        <w:jc w:val="left"/>
+        <w:rPr>
+          <w:sz w:val="22"/>
+          <w:szCs w:val="22"/>
+        </w:rPr>
+      </w:pPr>
+      <w:bookmarkStart w:colFirst="0" w:colLast="0" w:name="_heading=h.1pxezwc" w:id="29"/>
+      <w:bookmarkEnd w:id="29"/>
+      <w:r>
+        <w:rPr>
+          <w:sz w:val="22"/>
+          <w:szCs w:val="22"/>
+          <w:rtl w:val="0"/>
+        </w:rPr>
+        <w:t xml:space="preserve"> </w:t>
+      </w:r>
+    </w:p>
+    <w:p>
+      <w:pPr>
+        <w:pBdr>
+          <w:top w:color="000000" w:space="0" w:sz="0" w:val="none"/>
+          <w:left w:color="000000" w:space="0" w:sz="0" w:val="none"/>
+          <w:bottom w:color="000000" w:space="0" w:sz="0" w:val="none"/>
+          <w:right w:color="000000" w:space="0" w:sz="0" w:val="none"/>
+          <w:between w:color="000000" w:space="0" w:sz="0" w:val="none"/>
+        </w:pBdr>
+        <w:spacing w:after="240" w:line="240" w:lineRule="auto"/>
+        <w:ind w:firstLine="0"/>
+        <w:jc w:val="left"/>
+        <w:rPr>
+          <w:color w:val="222222"/>
+          <w:sz w:val="20"/>
+          <w:szCs w:val="20"/>
+          <w:highlight w:val="white"/>
+        </w:rPr>
+      </w:pPr>
+      <w:bookmarkStart w:colFirst="0" w:colLast="0" w:name="_heading=h.1pxezwc" w:id="29"/>
+      <w:bookmarkEnd w:id="29"/>
+      <w:r>
+        <w:rPr>
+          <w:color w:val="222222"/>
+          <w:sz w:val="20"/>
+          <w:szCs w:val="20"/>
+          <w:highlight w:val="white"/>
+          <w:rtl w:val="0"/>
+        </w:rPr>
+        <w:t xml:space="preserve">DA SILVEIRA, Mariélle Fernanda Rosa; ZANELATO, Ana Paula Ambrósio. E-Commerce “Make Up Vaidosa”: Loja de Vendas de Produtos de Maquiagem. </w:t>
+      </w:r>
+      <w:r>
+        <w:rPr>
+          <w:b w:val="1"/>
+          <w:color w:val="222222"/>
+          <w:sz w:val="20"/>
+          <w:szCs w:val="20"/>
+          <w:highlight w:val="white"/>
+          <w:rtl w:val="0"/>
+        </w:rPr>
+        <w:t xml:space="preserve">Intertem@ s Negócios ISSN 1983-4462</w:t>
+      </w:r>
+      <w:r>
+        <w:rPr>
+          <w:color w:val="222222"/>
+          <w:sz w:val="20"/>
+          <w:szCs w:val="20"/>
+          <w:highlight w:val="white"/>
+          <w:rtl w:val="0"/>
+        </w:rPr>
+        <w:t xml:space="preserve">, v. 9, n. 9, 2012.</w:t>
+      </w:r>
+    </w:p>
+    <w:p>
+      <w:pPr>
+        <w:pBdr>
+          <w:top w:color="000000" w:space="0" w:sz="0" w:val="none"/>
+          <w:left w:color="000000" w:space="0" w:sz="0" w:val="none"/>
+          <w:bottom w:color="000000" w:space="0" w:sz="0" w:val="none"/>
+          <w:right w:color="000000" w:space="0" w:sz="0" w:val="none"/>
+          <w:between w:color="000000" w:space="0" w:sz="0" w:val="none"/>
+        </w:pBdr>
+        <w:spacing w:after="240" w:line="240" w:lineRule="auto"/>
+        <w:ind w:firstLine="0"/>
+        <w:jc w:val="left"/>
+        <w:rPr>
+          <w:color w:val="222222"/>
+          <w:sz w:val="20"/>
+          <w:szCs w:val="20"/>
+          <w:highlight w:val="white"/>
+        </w:rPr>
+      </w:pPr>
+      <w:bookmarkStart w:colFirst="0" w:colLast="0" w:name="_heading=h.490gu56tzw98" w:id="30"/>
+      <w:bookmarkEnd w:id="30"/>
+      <w:r>
+        <w:rPr>
+          <w:rtl w:val="0"/>
+        </w:rPr>
+      </w:r>
+    </w:p>
+    <w:p>
+      <w:pPr>
+        <w:pBdr>
+          <w:top w:color="000000" w:space="0" w:sz="0" w:val="none"/>
+          <w:left w:color="000000" w:space="0" w:sz="0" w:val="none"/>
+          <w:bottom w:color="000000" w:space="0" w:sz="0" w:val="none"/>
+          <w:right w:color="000000" w:space="0" w:sz="0" w:val="none"/>
+          <w:between w:color="000000" w:space="0" w:sz="0" w:val="none"/>
+        </w:pBdr>
+        <w:spacing w:after="240" w:line="240" w:lineRule="auto"/>
+        <w:ind w:firstLine="0"/>
+        <w:jc w:val="left"/>
+        <w:rPr>
+          <w:color w:val="222222"/>
+          <w:sz w:val="20"/>
+          <w:szCs w:val="20"/>
+          <w:highlight w:val="white"/>
+        </w:rPr>
+      </w:pPr>
+      <w:bookmarkStart w:colFirst="0" w:colLast="0" w:name="_heading=h.6zkdmwuadt17" w:id="31"/>
+      <w:bookmarkEnd w:id="31"/>
+      <w:r>
+        <w:rPr>
+          <w:color w:val="222222"/>
+          <w:sz w:val="20"/>
+          <w:szCs w:val="20"/>
+          <w:highlight w:val="white"/>
+          <w:rtl w:val="0"/>
+        </w:rPr>
+        <w:t xml:space="preserve">ESTEVAM, Johnata. Visual Studio Code: Um excelente editor de código-fonte. DIO, 2022. Disponível em: </w:t>
+      </w:r>
+      <w:hyperlink r:id="rId35">
+        <w:r>
+          <w:rPr>
+            <w:color w:val="1155cc"/>
+            <w:sz w:val="20"/>
+            <w:szCs w:val="20"/>
+            <w:highlight w:val="white"/>
+            <w:u w:val="single"/>
+            <w:rtl w:val="0"/>
+          </w:rPr>
+          <w:t xml:space="preserve">https://www.dio.me/articles/visual-studio-code-um-excelente-editor-de-codigo-fonte</w:t>
+        </w:r>
+      </w:hyperlink>
+      <w:r>
+        <w:rPr>
+          <w:color w:val="222222"/>
+          <w:sz w:val="20"/>
+          <w:szCs w:val="20"/>
+          <w:highlight w:val="white"/>
+          <w:rtl w:val="0"/>
+        </w:rPr>
+        <w:t xml:space="preserve">.</w:t>
+      </w:r>
+    </w:p>
+    <w:p>
+      <w:pPr>
+        <w:pBdr>
+          <w:top w:color="000000" w:space="0" w:sz="0" w:val="none"/>
+          <w:left w:color="000000" w:space="0" w:sz="0" w:val="none"/>
+          <w:bottom w:color="000000" w:space="0" w:sz="0" w:val="none"/>
+          <w:right w:color="000000" w:space="0" w:sz="0" w:val="none"/>
+          <w:between w:color="000000" w:space="0" w:sz="0" w:val="none"/>
+        </w:pBdr>
+        <w:spacing w:after="240" w:line="240" w:lineRule="auto"/>
+        <w:ind w:firstLine="0"/>
+        <w:jc w:val="left"/>
+        <w:rPr>
+          <w:color w:val="222222"/>
+          <w:sz w:val="20"/>
+          <w:szCs w:val="20"/>
+          <w:highlight w:val="white"/>
+        </w:rPr>
+      </w:pPr>
+      <w:bookmarkStart w:colFirst="0" w:colLast="0" w:name="_heading=h.v6lgap27xj5" w:id="32"/>
+      <w:bookmarkEnd w:id="32"/>
+      <w:r>
+        <w:rPr>
+          <w:rtl w:val="0"/>
+        </w:rPr>
+      </w:r>
+    </w:p>
+    <w:p>
+      <w:pPr>
+        <w:pBdr>
+          <w:top w:color="000000" w:space="0" w:sz="0" w:val="none"/>
+          <w:left w:color="000000" w:space="0" w:sz="0" w:val="none"/>
+          <w:bottom w:color="000000" w:space="0" w:sz="0" w:val="none"/>
+          <w:right w:color="000000" w:space="0" w:sz="0" w:val="none"/>
+          <w:between w:color="000000" w:space="0" w:sz="0" w:val="none"/>
+        </w:pBdr>
+        <w:spacing w:after="240" w:line="240" w:lineRule="auto"/>
+        <w:ind w:firstLine="0"/>
+        <w:jc w:val="left"/>
+        <w:rPr>
+          <w:color w:val="222222"/>
+          <w:sz w:val="20"/>
+          <w:szCs w:val="20"/>
+          <w:highlight w:val="white"/>
+        </w:rPr>
+      </w:pPr>
+      <w:bookmarkStart w:colFirst="0" w:colLast="0" w:name="_heading=h.1kt2zztg0t8k" w:id="33"/>
+      <w:bookmarkEnd w:id="33"/>
+      <w:r>
+        <w:rPr>
+          <w:color w:val="222222"/>
+          <w:sz w:val="20"/>
+          <w:szCs w:val="20"/>
+          <w:highlight w:val="white"/>
+          <w:rtl w:val="0"/>
+        </w:rPr>
+        <w:t xml:space="preserve">MALU. Ciclo de Vida do Software: o que é e quais são as etapas?. UDS/ BLOG, 2021 Disponível em: </w:t>
+      </w:r>
+      <w:hyperlink r:id="rId36">
+        <w:r>
+          <w:rPr>
+            <w:color w:val="1155cc"/>
+            <w:sz w:val="20"/>
+            <w:szCs w:val="20"/>
+            <w:highlight w:val="white"/>
+            <w:u w:val="single"/>
+            <w:rtl w:val="0"/>
+          </w:rPr>
+          <w:t xml:space="preserve">https://uds.com.br/blog/ciclo-de-vida-do-software-web/</w:t>
+        </w:r>
+      </w:hyperlink>
+      <w:r>
+        <w:rPr>
+          <w:color w:val="222222"/>
+          <w:sz w:val="20"/>
+          <w:szCs w:val="20"/>
+          <w:highlight w:val="white"/>
+          <w:rtl w:val="0"/>
+        </w:rPr>
+        <w:t xml:space="preserve">. </w:t>
+      </w:r>
+    </w:p>
+    <w:p>
+      <w:pPr>
+        <w:pBdr>
+          <w:top w:color="000000" w:space="0" w:sz="0" w:val="none"/>
+          <w:left w:color="000000" w:space="0" w:sz="0" w:val="none"/>
+          <w:bottom w:color="000000" w:space="0" w:sz="0" w:val="none"/>
+          <w:right w:color="000000" w:space="0" w:sz="0" w:val="none"/>
+          <w:between w:color="000000" w:space="0" w:sz="0" w:val="none"/>
+        </w:pBdr>
+        <w:spacing w:after="240" w:line="240" w:lineRule="auto"/>
+        <w:ind w:firstLine="0"/>
+        <w:jc w:val="left"/>
+        <w:rPr>
+          <w:color w:val="222222"/>
+          <w:sz w:val="20"/>
+          <w:szCs w:val="20"/>
+          <w:highlight w:val="white"/>
+        </w:rPr>
+      </w:pPr>
+      <w:bookmarkStart w:colFirst="0" w:colLast="0" w:name="_heading=h.2cugghyt1nyt" w:id="34"/>
+      <w:bookmarkEnd w:id="34"/>
+      <w:r>
+        <w:rPr>
+          <w:rtl w:val="0"/>
+        </w:rPr>
+      </w:r>
+    </w:p>
+    <w:p>
+      <w:pPr>
+        <w:pBdr>
+          <w:top w:color="000000" w:space="0" w:sz="0" w:val="none"/>
+          <w:left w:color="000000" w:space="0" w:sz="0" w:val="none"/>
+          <w:bottom w:color="000000" w:space="0" w:sz="0" w:val="none"/>
+          <w:right w:color="000000" w:space="0" w:sz="0" w:val="none"/>
+          <w:between w:color="000000" w:space="0" w:sz="0" w:val="none"/>
+        </w:pBdr>
+        <w:spacing w:after="240" w:line="240" w:lineRule="auto"/>
+        <w:ind w:firstLine="0"/>
+        <w:jc w:val="left"/>
+        <w:rPr>
+          <w:color w:val="222222"/>
+          <w:sz w:val="20"/>
+          <w:szCs w:val="20"/>
+          <w:highlight w:val="white"/>
+        </w:rPr>
+      </w:pPr>
+      <w:bookmarkStart w:colFirst="0" w:colLast="0" w:name="_heading=h.79kaxhkp3624" w:id="35"/>
+      <w:bookmarkEnd w:id="35"/>
+      <w:r>
+        <w:rPr>
+          <w:color w:val="222222"/>
+          <w:sz w:val="20"/>
+          <w:szCs w:val="20"/>
+          <w:highlight w:val="white"/>
+          <w:rtl w:val="0"/>
+        </w:rPr>
+        <w:t xml:space="preserve">CASTRO, Eduardo Castro. O que são requisitos? E requisitos de software? REdeRequsitos. 2017. Disponível em:</w:t>
+      </w:r>
+      <w:r>
+        <w:rPr>
+          <w:b w:val="1"/>
+          <w:color w:val="222222"/>
+          <w:sz w:val="20"/>
+          <w:szCs w:val="20"/>
+          <w:highlight w:val="white"/>
+          <w:rtl w:val="0"/>
+        </w:rPr>
+        <w:t xml:space="preserve"> </w:t>
+      </w:r>
+      <w:hyperlink r:id="rId37">
+        <w:r>
+          <w:rPr>
+            <w:color w:val="1155cc"/>
+            <w:sz w:val="20"/>
+            <w:szCs w:val="20"/>
+            <w:highlight w:val="white"/>
+            <w:u w:val="single"/>
+            <w:rtl w:val="0"/>
+          </w:rPr>
+          <w:t xml:space="preserve">http://rederequisitos.com.br/o-que-sao-requisitos-e-requisitos-de-software/</w:t>
+        </w:r>
+      </w:hyperlink>
+      <w:r>
+        <w:rPr>
+          <w:color w:val="222222"/>
+          <w:sz w:val="20"/>
+          <w:szCs w:val="20"/>
+          <w:highlight w:val="white"/>
+          <w:rtl w:val="0"/>
+        </w:rPr>
+        <w:t xml:space="preserve"> </w:t>
+      </w:r>
+    </w:p>
+    <w:p>
+      <w:pPr>
+        <w:pBdr>
+          <w:top w:color="000000" w:space="0" w:sz="0" w:val="none"/>
+          <w:left w:color="000000" w:space="0" w:sz="0" w:val="none"/>
+          <w:bottom w:color="000000" w:space="0" w:sz="0" w:val="none"/>
+          <w:right w:color="000000" w:space="0" w:sz="0" w:val="none"/>
+          <w:between w:color="000000" w:space="0" w:sz="0" w:val="none"/>
+        </w:pBdr>
+        <w:spacing w:after="240" w:line="240" w:lineRule="auto"/>
+        <w:ind w:firstLine="0"/>
+        <w:jc w:val="left"/>
+        <w:rPr>
+          <w:color w:val="222222"/>
+          <w:sz w:val="20"/>
+          <w:szCs w:val="20"/>
+          <w:highlight w:val="white"/>
+        </w:rPr>
+      </w:pPr>
+      <w:bookmarkStart w:colFirst="0" w:colLast="0" w:name="_heading=h.kuzkkgcohudr" w:id="36"/>
+      <w:bookmarkEnd w:id="36"/>
+      <w:r>
+        <w:rPr>
+          <w:rtl w:val="0"/>
+        </w:rPr>
+      </w:r>
+    </w:p>
+    <w:p>
+      <w:pPr>
+        <w:pBdr>
+          <w:top w:color="000000" w:space="0" w:sz="0" w:val="none"/>
+          <w:left w:color="000000" w:space="0" w:sz="0" w:val="none"/>
+          <w:bottom w:color="000000" w:space="0" w:sz="0" w:val="none"/>
+          <w:right w:color="000000" w:space="0" w:sz="0" w:val="none"/>
+          <w:between w:color="000000" w:space="0" w:sz="0" w:val="none"/>
+        </w:pBdr>
+        <w:spacing w:after="240" w:line="240" w:lineRule="auto"/>
+        <w:ind w:firstLine="0"/>
+        <w:jc w:val="left"/>
+        <w:rPr>
+          <w:color w:val="222222"/>
+          <w:sz w:val="20"/>
+          <w:szCs w:val="20"/>
+          <w:highlight w:val="white"/>
+        </w:rPr>
+      </w:pPr>
+      <w:bookmarkStart w:colFirst="0" w:colLast="0" w:name="_heading=h.kr6wmiawjxw0" w:id="37"/>
+      <w:bookmarkEnd w:id="37"/>
+      <w:r>
+        <w:rPr>
+          <w:color w:val="222222"/>
+          <w:sz w:val="20"/>
+          <w:szCs w:val="20"/>
+          <w:highlight w:val="white"/>
+          <w:rtl w:val="0"/>
+        </w:rPr>
+        <w:t xml:space="preserve">CARLOS, Guilherme Simões. Requisito não funcional. Wikipédia, a enciclopédia livre, 2016. Disponível em: </w:t>
+      </w:r>
+      <w:hyperlink r:id="rId38">
+        <w:r>
+          <w:rPr>
+            <w:color w:val="1155cc"/>
+            <w:sz w:val="20"/>
+            <w:szCs w:val="20"/>
+            <w:highlight w:val="white"/>
+            <w:u w:val="single"/>
+            <w:rtl w:val="0"/>
+          </w:rPr>
+          <w:t xml:space="preserve">https://pt.wikipedia.org/wiki/Requisito_n%C3%A3o_funcional</w:t>
+        </w:r>
+      </w:hyperlink>
+      <w:r>
+        <w:rPr>
+          <w:color w:val="222222"/>
+          <w:sz w:val="20"/>
+          <w:szCs w:val="20"/>
+          <w:highlight w:val="white"/>
+          <w:rtl w:val="0"/>
+        </w:rPr>
+        <w:t xml:space="preserve">.</w:t>
+      </w:r>
+    </w:p>
+    <w:p>
+      <w:pPr>
+        <w:pBdr>
+          <w:top w:color="000000" w:space="0" w:sz="0" w:val="none"/>
+          <w:left w:color="000000" w:space="0" w:sz="0" w:val="none"/>
+          <w:bottom w:color="000000" w:space="0" w:sz="0" w:val="none"/>
+          <w:right w:color="000000" w:space="0" w:sz="0" w:val="none"/>
+          <w:between w:color="000000" w:space="0" w:sz="0" w:val="none"/>
+        </w:pBdr>
+        <w:spacing w:after="240" w:line="240" w:lineRule="auto"/>
+        <w:ind w:firstLine="0"/>
+        <w:jc w:val="left"/>
+        <w:rPr>
+          <w:color w:val="222222"/>
+          <w:sz w:val="20"/>
+          <w:szCs w:val="20"/>
+          <w:highlight w:val="white"/>
+        </w:rPr>
+      </w:pPr>
+      <w:bookmarkStart w:colFirst="0" w:colLast="0" w:name="_heading=h.bce1yi1y62bv" w:id="38"/>
+      <w:bookmarkEnd w:id="38"/>
+      <w:r>
+        <w:rPr>
+          <w:rtl w:val="0"/>
+        </w:rPr>
+      </w:r>
+    </w:p>
+    <w:p>
+      <w:pPr>
+        <w:pBdr>
+          <w:top w:color="000000" w:space="0" w:sz="0" w:val="none"/>
+          <w:left w:color="000000" w:space="0" w:sz="0" w:val="none"/>
+          <w:bottom w:color="000000" w:space="0" w:sz="0" w:val="none"/>
+          <w:right w:color="000000" w:space="0" w:sz="0" w:val="none"/>
+          <w:between w:color="000000" w:space="0" w:sz="0" w:val="none"/>
+        </w:pBdr>
+        <w:spacing w:after="240" w:line="240" w:lineRule="auto"/>
+        <w:ind w:firstLine="0"/>
+        <w:jc w:val="left"/>
+        <w:rPr>
+          <w:color w:val="222222"/>
+          <w:sz w:val="20"/>
+          <w:szCs w:val="20"/>
+          <w:highlight w:val="white"/>
+        </w:rPr>
+      </w:pPr>
+      <w:bookmarkStart w:colFirst="0" w:colLast="0" w:name="_heading=h.9o1c80ptxoop" w:id="39"/>
+      <w:bookmarkEnd w:id="39"/>
+      <w:r>
+        <w:rPr>
+          <w:color w:val="222222"/>
+          <w:sz w:val="20"/>
+          <w:szCs w:val="20"/>
+          <w:highlight w:val="white"/>
+          <w:rtl w:val="0"/>
+        </w:rPr>
+        <w:t xml:space="preserve">MORALES, Jades. Conhecendo o diagrama de contexto e o ótimo software para criar facilmente. MindOnMap, 2022.  Disponível em: </w:t>
+      </w:r>
+      <w:hyperlink r:id="rId39">
+        <w:r>
+          <w:rPr>
+            <w:color w:val="1155cc"/>
+            <w:sz w:val="20"/>
+            <w:szCs w:val="20"/>
+            <w:highlight w:val="white"/>
+            <w:u w:val="single"/>
+            <w:rtl w:val="0"/>
+          </w:rPr>
+          <w:t xml:space="preserve">https://www.mindonmap.com/pt/blog/context-diagram/</w:t>
+        </w:r>
+      </w:hyperlink>
+      <w:r>
+        <w:rPr>
+          <w:color w:val="222222"/>
+          <w:sz w:val="20"/>
+          <w:szCs w:val="20"/>
+          <w:highlight w:val="white"/>
+          <w:rtl w:val="0"/>
+        </w:rPr>
+        <w:t xml:space="preserve">.</w:t>
+      </w:r>
+    </w:p>
+    <w:p>
+      <w:pPr>
+        <w:pBdr>
+          <w:top w:color="000000" w:space="0" w:sz="0" w:val="none"/>
+          <w:left w:color="000000" w:space="0" w:sz="0" w:val="none"/>
+          <w:bottom w:color="000000" w:space="0" w:sz="0" w:val="none"/>
+          <w:right w:color="000000" w:space="0" w:sz="0" w:val="none"/>
+          <w:between w:color="000000" w:space="0" w:sz="0" w:val="none"/>
+        </w:pBdr>
+        <w:spacing w:after="240" w:line="240" w:lineRule="auto"/>
+        <w:ind w:firstLine="0"/>
+        <w:jc w:val="left"/>
+        <w:rPr>
+          <w:color w:val="222222"/>
+          <w:sz w:val="20"/>
+          <w:szCs w:val="20"/>
+          <w:highlight w:val="white"/>
+        </w:rPr>
+      </w:pPr>
+      <w:bookmarkStart w:colFirst="0" w:colLast="0" w:name="_heading=h.pmoouolphpu" w:id="40"/>
+      <w:bookmarkEnd w:id="40"/>
+      <w:r>
+        <w:rPr>
+          <w:color w:val="222222"/>
+          <w:sz w:val="20"/>
+          <w:szCs w:val="20"/>
+          <w:highlight w:val="white"/>
+          <w:rtl w:val="0"/>
+        </w:rPr>
+        <w:t xml:space="preserve">GONÇALVES, Rosana C.M Grillo. DIAGRAMAS DE FLUXO DE DADOS. DOCPLAYER, 2017. Disponível em: </w:t>
+      </w:r>
+      <w:hyperlink r:id="rId40">
+        <w:r>
+          <w:rPr>
+            <w:color w:val="1155cc"/>
+            <w:sz w:val="20"/>
+            <w:szCs w:val="20"/>
+            <w:highlight w:val="white"/>
+            <w:u w:val="single"/>
+            <w:rtl w:val="0"/>
+          </w:rPr>
+          <w:t xml:space="preserve">https://docplayer.com.br/52268249-Diagramas-de-fluxo-de-dados-rosana-c-m-grillo-goncalves.html</w:t>
+        </w:r>
+      </w:hyperlink>
+      <w:r>
+        <w:rPr>
+          <w:color w:val="222222"/>
+          <w:sz w:val="20"/>
+          <w:szCs w:val="20"/>
+          <w:highlight w:val="white"/>
+          <w:rtl w:val="0"/>
+        </w:rPr>
+        <w:t xml:space="preserve">.</w:t>
+      </w:r>
+    </w:p>
+    <w:p>
+      <w:pPr>
+        <w:pBdr>
+          <w:top w:color="000000" w:space="0" w:sz="0" w:val="none"/>
+          <w:left w:color="000000" w:space="0" w:sz="0" w:val="none"/>
+          <w:bottom w:color="000000" w:space="0" w:sz="0" w:val="none"/>
+          <w:right w:color="000000" w:space="0" w:sz="0" w:val="none"/>
+          <w:between w:color="000000" w:space="0" w:sz="0" w:val="none"/>
+        </w:pBdr>
+        <w:spacing w:after="240" w:line="240" w:lineRule="auto"/>
+        <w:ind w:firstLine="0"/>
+        <w:jc w:val="left"/>
+        <w:rPr>
+          <w:color w:val="222222"/>
+          <w:sz w:val="20"/>
+          <w:szCs w:val="20"/>
+          <w:highlight w:val="white"/>
+        </w:rPr>
+      </w:pPr>
+      <w:bookmarkStart w:colFirst="0" w:colLast="0" w:name="_heading=h.x7a3pvkpmdnx" w:id="41"/>
+      <w:bookmarkEnd w:id="41"/>
+      <w:r>
+        <w:rPr>
+          <w:rtl w:val="0"/>
+        </w:rPr>
+      </w:r>
+    </w:p>
+    <w:p>
+      <w:pPr>
+        <w:pBdr>
+          <w:top w:color="000000" w:space="0" w:sz="0" w:val="none"/>
+          <w:left w:color="000000" w:space="0" w:sz="0" w:val="none"/>
+          <w:bottom w:color="000000" w:space="0" w:sz="0" w:val="none"/>
+          <w:right w:color="000000" w:space="0" w:sz="0" w:val="none"/>
+          <w:between w:color="000000" w:space="0" w:sz="0" w:val="none"/>
+        </w:pBdr>
+        <w:spacing w:after="240" w:line="240" w:lineRule="auto"/>
+        <w:ind w:firstLine="0"/>
+        <w:jc w:val="left"/>
+        <w:rPr>
+          <w:color w:val="222222"/>
+          <w:sz w:val="20"/>
+          <w:szCs w:val="20"/>
+          <w:highlight w:val="white"/>
+        </w:rPr>
+      </w:pPr>
+      <w:bookmarkStart w:colFirst="0" w:colLast="0" w:name="_heading=h.qgt6ne1r5j0z" w:id="42"/>
+      <w:bookmarkEnd w:id="42"/>
+      <w:r>
+        <w:rPr>
+          <w:color w:val="222222"/>
+          <w:sz w:val="20"/>
+          <w:szCs w:val="20"/>
+          <w:highlight w:val="white"/>
+          <w:rtl w:val="0"/>
+        </w:rPr>
+        <w:t xml:space="preserve">CORTES, Andrea. MER e DER: o que é, as principais diferenças e como usar. Remessa Online, 2021. Disponível em: </w:t>
+      </w:r>
+      <w:hyperlink r:id="rId41">
+        <w:r>
+          <w:rPr>
+            <w:color w:val="1155cc"/>
+            <w:sz w:val="20"/>
+            <w:szCs w:val="20"/>
+            <w:highlight w:val="white"/>
+            <w:u w:val="single"/>
+            <w:rtl w:val="0"/>
+          </w:rPr>
+          <w:t xml:space="preserve">https://www.remessaonline.com.br/blog/mer-e-der-o-que-e-as-principais-diferencas-e-como-usar/</w:t>
+        </w:r>
+      </w:hyperlink>
+      <w:r>
+        <w:rPr>
+          <w:color w:val="222222"/>
+          <w:sz w:val="20"/>
+          <w:szCs w:val="20"/>
+          <w:highlight w:val="white"/>
+          <w:rtl w:val="0"/>
+        </w:rPr>
+        <w:t xml:space="preserve">.</w:t>
+      </w:r>
+    </w:p>
+    <w:p>
+      <w:pPr>
+        <w:pBdr>
+          <w:top w:color="000000" w:space="0" w:sz="0" w:val="none"/>
+          <w:left w:color="000000" w:space="0" w:sz="0" w:val="none"/>
+          <w:bottom w:color="000000" w:space="0" w:sz="0" w:val="none"/>
+          <w:right w:color="000000" w:space="0" w:sz="0" w:val="none"/>
+          <w:between w:color="000000" w:space="0" w:sz="0" w:val="none"/>
+        </w:pBdr>
+        <w:spacing w:after="240" w:line="240" w:lineRule="auto"/>
+        <w:ind w:firstLine="0"/>
+        <w:jc w:val="left"/>
+        <w:rPr>
+          <w:color w:val="222222"/>
+          <w:sz w:val="20"/>
+          <w:szCs w:val="20"/>
+          <w:highlight w:val="white"/>
+        </w:rPr>
+      </w:pPr>
+      <w:bookmarkStart w:colFirst="0" w:colLast="0" w:name="_heading=h.ebmsfja13wxa" w:id="43"/>
+      <w:bookmarkEnd w:id="43"/>
+      <w:r>
+        <w:rPr>
+          <w:rtl w:val="0"/>
+        </w:rPr>
+      </w:r>
+    </w:p>
+    <w:p>
+      <w:pPr>
+        <w:pBdr>
+          <w:top w:color="000000" w:space="0" w:sz="0" w:val="none"/>
+          <w:left w:color="000000" w:space="0" w:sz="0" w:val="none"/>
+          <w:bottom w:color="000000" w:space="0" w:sz="0" w:val="none"/>
+          <w:right w:color="000000" w:space="0" w:sz="0" w:val="none"/>
+          <w:between w:color="000000" w:space="0" w:sz="0" w:val="none"/>
+        </w:pBdr>
+        <w:spacing w:after="240" w:line="240" w:lineRule="auto"/>
+        <w:ind w:firstLine="0"/>
+        <w:jc w:val="left"/>
+        <w:rPr>
+          <w:color w:val="222222"/>
+          <w:sz w:val="20"/>
+          <w:szCs w:val="20"/>
+          <w:highlight w:val="white"/>
+        </w:rPr>
+      </w:pPr>
+      <w:bookmarkStart w:colFirst="0" w:colLast="0" w:name="_heading=h.t0k8coc61x1" w:id="44"/>
+      <w:bookmarkEnd w:id="44"/>
+      <w:r>
+        <w:rPr>
+          <w:color w:val="222222"/>
+          <w:sz w:val="20"/>
+          <w:szCs w:val="20"/>
+          <w:highlight w:val="white"/>
+          <w:rtl w:val="0"/>
+        </w:rPr>
+        <w:t xml:space="preserve">COSTA, Dalton. Um guia de como criar um dicionário de dados para a sua pesquisa. medium, 2021. Disponível em: </w:t>
+      </w:r>
+      <w:hyperlink r:id="rId42">
+        <w:r>
+          <w:rPr>
+            <w:color w:val="1155cc"/>
+            <w:sz w:val="20"/>
+            <w:szCs w:val="20"/>
+            <w:highlight w:val="white"/>
+            <w:u w:val="single"/>
+            <w:rtl w:val="0"/>
+          </w:rPr>
+          <w:t xml:space="preserve">https://medium.com/psicodata/dicionario-de-dados-ac3ce726c34b</w:t>
+        </w:r>
+      </w:hyperlink>
+      <w:r>
+        <w:rPr>
+          <w:color w:val="222222"/>
+          <w:sz w:val="20"/>
+          <w:szCs w:val="20"/>
+          <w:highlight w:val="white"/>
+          <w:rtl w:val="0"/>
+        </w:rPr>
+        <w:t xml:space="preserve">.</w:t>
+      </w:r>
+    </w:p>
+    <w:p>
+      <w:pPr>
+        <w:pBdr>
+          <w:top w:color="000000" w:space="0" w:sz="0" w:val="none"/>
+          <w:left w:color="000000" w:space="0" w:sz="0" w:val="none"/>
+          <w:bottom w:color="000000" w:space="0" w:sz="0" w:val="none"/>
+          <w:right w:color="000000" w:space="0" w:sz="0" w:val="none"/>
+          <w:between w:color="000000" w:space="0" w:sz="0" w:val="none"/>
+        </w:pBdr>
+        <w:spacing w:after="240" w:line="240" w:lineRule="auto"/>
+        <w:ind w:firstLine="0"/>
+        <w:jc w:val="left"/>
+        <w:rPr>
+          <w:color w:val="222222"/>
+          <w:sz w:val="20"/>
+          <w:szCs w:val="20"/>
+          <w:highlight w:val="white"/>
+        </w:rPr>
+      </w:pPr>
+      <w:bookmarkStart w:colFirst="0" w:colLast="0" w:name="_heading=h.y1aocomzm520" w:id="45"/>
+      <w:bookmarkEnd w:id="45"/>
+      <w:r>
+        <w:rPr>
+          <w:rtl w:val="0"/>
+        </w:rPr>
+      </w:r>
+    </w:p>
+    <w:p>
+      <w:pPr>
+        <w:pBdr>
+          <w:top w:color="000000" w:space="0" w:sz="0" w:val="none"/>
+          <w:left w:color="000000" w:space="0" w:sz="0" w:val="none"/>
+          <w:bottom w:color="000000" w:space="0" w:sz="0" w:val="none"/>
+          <w:right w:color="000000" w:space="0" w:sz="0" w:val="none"/>
+          <w:between w:color="000000" w:space="0" w:sz="0" w:val="none"/>
+        </w:pBdr>
+        <w:spacing w:after="240" w:line="240" w:lineRule="auto"/>
+        <w:ind w:firstLine="0"/>
+        <w:jc w:val="left"/>
+        <w:rPr>
+          <w:color w:val="222222"/>
+          <w:sz w:val="20"/>
+          <w:szCs w:val="20"/>
+          <w:highlight w:val="white"/>
+        </w:rPr>
+      </w:pPr>
+      <w:bookmarkStart w:colFirst="0" w:colLast="0" w:name="_heading=h.cp2p82sxx0rt" w:id="46"/>
+      <w:bookmarkEnd w:id="46"/>
+      <w:r>
+        <w:rPr>
+          <w:color w:val="222222"/>
+          <w:sz w:val="20"/>
+          <w:szCs w:val="20"/>
+          <w:highlight w:val="white"/>
+          <w:rtl w:val="0"/>
+        </w:rPr>
+        <w:t xml:space="preserve">LEANDRO. O que é UML e Diagramas de Caso de Uso: Introdução Prática à UML. DEVMEDIA, 2012. Disponível em: </w:t>
+      </w:r>
+      <w:hyperlink r:id="rId43">
+        <w:r>
+          <w:rPr>
+            <w:color w:val="1155cc"/>
+            <w:sz w:val="20"/>
+            <w:szCs w:val="20"/>
+            <w:highlight w:val="white"/>
+            <w:u w:val="single"/>
+            <w:rtl w:val="0"/>
+          </w:rPr>
+          <w:t xml:space="preserve">https://www.devmedia.com.br/o-que-e-uml-e-diagramas-de-caso-de-uso-introducao-pratica-a-uml/23408</w:t>
+        </w:r>
+      </w:hyperlink>
+      <w:r>
+        <w:rPr>
+          <w:color w:val="222222"/>
+          <w:sz w:val="20"/>
+          <w:szCs w:val="20"/>
+          <w:highlight w:val="white"/>
+          <w:rtl w:val="0"/>
+        </w:rPr>
+        <w:t xml:space="preserve">.</w:t>
+      </w:r>
+    </w:p>
+    <w:p>
+      <w:pPr>
+        <w:pBdr>
+          <w:top w:color="000000" w:space="0" w:sz="0" w:val="none"/>
+          <w:left w:color="000000" w:space="0" w:sz="0" w:val="none"/>
+          <w:bottom w:color="000000" w:space="0" w:sz="0" w:val="none"/>
+          <w:right w:color="000000" w:space="0" w:sz="0" w:val="none"/>
+          <w:between w:color="000000" w:space="0" w:sz="0" w:val="none"/>
+        </w:pBdr>
+        <w:spacing w:after="240" w:line="240" w:lineRule="auto"/>
+        <w:ind w:firstLine="0"/>
+        <w:jc w:val="left"/>
+        <w:rPr>
+          <w:color w:val="222222"/>
+          <w:sz w:val="20"/>
+          <w:szCs w:val="20"/>
+          <w:highlight w:val="white"/>
+        </w:rPr>
+      </w:pPr>
+      <w:bookmarkStart w:colFirst="0" w:colLast="0" w:name="_heading=h.4z7f4v5cc953" w:id="47"/>
+      <w:bookmarkEnd w:id="47"/>
+      <w:r>
+        <w:rPr>
+          <w:rtl w:val="0"/>
+        </w:rPr>
+      </w:r>
+    </w:p>
+    <w:p>
+      <w:pPr>
+        <w:pBdr>
+          <w:top w:color="000000" w:space="0" w:sz="0" w:val="none"/>
+          <w:left w:color="000000" w:space="0" w:sz="0" w:val="none"/>
+          <w:bottom w:color="000000" w:space="0" w:sz="0" w:val="none"/>
+          <w:right w:color="000000" w:space="0" w:sz="0" w:val="none"/>
+          <w:between w:color="000000" w:space="0" w:sz="0" w:val="none"/>
+        </w:pBdr>
+        <w:spacing w:after="240" w:line="240" w:lineRule="auto"/>
+        <w:ind w:firstLine="0"/>
+        <w:jc w:val="left"/>
+        <w:rPr>
+          <w:color w:val="222222"/>
+          <w:sz w:val="22"/>
+          <w:szCs w:val="22"/>
+          <w:highlight w:val="white"/>
+        </w:rPr>
+      </w:pPr>
+      <w:bookmarkStart w:colFirst="0" w:colLast="0" w:name="_heading=h.32kzp5orxj6r" w:id="48"/>
+      <w:bookmarkEnd w:id="48"/>
+      <w:r>
+        <w:rPr>
+          <w:color w:val="222222"/>
+          <w:sz w:val="22"/>
+          <w:szCs w:val="22"/>
+          <w:highlight w:val="white"/>
+          <w:rtl w:val="0"/>
+        </w:rPr>
+        <w:t xml:space="preserve">VENTURA, Plínio. Entendendo o Diagrama de Classes da UML Modelo de Classes com UML. Até o momento, 2018. Disponível em: </w:t>
+      </w:r>
+      <w:hyperlink r:id="rId44">
+        <w:r>
+          <w:rPr>
+            <w:color w:val="1155cc"/>
+            <w:sz w:val="22"/>
+            <w:szCs w:val="22"/>
+            <w:highlight w:val="white"/>
+            <w:u w:val="single"/>
+            <w:rtl w:val="0"/>
+          </w:rPr>
+          <w:t xml:space="preserve">https://www.ateomomento.com.br/uml-diagrama-de-classes/</w:t>
+        </w:r>
+      </w:hyperlink>
+      <w:r>
+        <w:rPr>
+          <w:color w:val="222222"/>
+          <w:sz w:val="22"/>
+          <w:szCs w:val="22"/>
+          <w:highlight w:val="white"/>
+          <w:rtl w:val="0"/>
+        </w:rPr>
+        <w:t xml:space="preserve"> </w:t>
+      </w:r>
+    </w:p>
+    <w:p>
+      <w:pPr>
+        <w:pBdr>
+          <w:top w:color="000000" w:space="0" w:sz="0" w:val="none"/>
+          <w:left w:color="000000" w:space="0" w:sz="0" w:val="none"/>
+          <w:bottom w:color="000000" w:space="0" w:sz="0" w:val="none"/>
+          <w:right w:color="000000" w:space="0" w:sz="0" w:val="none"/>
+          <w:between w:color="000000" w:space="0" w:sz="0" w:val="none"/>
+        </w:pBdr>
+        <w:spacing w:after="240" w:line="240" w:lineRule="auto"/>
+        <w:ind w:firstLine="0"/>
+        <w:jc w:val="left"/>
+        <w:rPr>
+          <w:color w:val="222222"/>
+          <w:sz w:val="22"/>
+          <w:szCs w:val="22"/>
+          <w:highlight w:val="white"/>
+        </w:rPr>
+      </w:pPr>
+      <w:bookmarkStart w:colFirst="0" w:colLast="0" w:name="_heading=h.9fl457hoa7j2" w:id="49"/>
+      <w:bookmarkEnd w:id="49"/>
+      <w:r>
+        <w:rPr>
+          <w:rtl w:val="0"/>
+        </w:rPr>
+      </w:r>
+    </w:p>
+    <w:p>
+      <w:pPr>
+        <w:pBdr>
+          <w:top w:color="000000" w:space="0" w:sz="0" w:val="none"/>
+          <w:left w:color="000000" w:space="0" w:sz="0" w:val="none"/>
+          <w:bottom w:color="000000" w:space="0" w:sz="0" w:val="none"/>
+          <w:right w:color="000000" w:space="0" w:sz="0" w:val="none"/>
+          <w:between w:color="000000" w:space="0" w:sz="0" w:val="none"/>
+        </w:pBdr>
+        <w:spacing w:after="240" w:line="240" w:lineRule="auto"/>
+        <w:ind w:firstLine="0"/>
+        <w:jc w:val="left"/>
+        <w:rPr>
+          <w:color w:val="222222"/>
+          <w:sz w:val="22"/>
+          <w:szCs w:val="22"/>
+          <w:highlight w:val="white"/>
+        </w:rPr>
+      </w:pPr>
+      <w:bookmarkStart w:colFirst="0" w:colLast="0" w:name="_heading=h.32kzp5orxj6r" w:id="48"/>
+      <w:bookmarkEnd w:id="48"/>
+      <w:r>
+        <w:rPr>
+          <w:color w:val="222222"/>
+          <w:sz w:val="22"/>
+          <w:szCs w:val="22"/>
+          <w:highlight w:val="white"/>
+          <w:rtl w:val="0"/>
+        </w:rPr>
+        <w:t xml:space="preserve">VENTURA, Plínio. Entendendo o Diagrama de Sequência da UML</w:t>
+      </w:r>
+      <w:r>
+        <w:rPr>
+          <w:b w:val="1"/>
+          <w:color w:val="222222"/>
+          <w:sz w:val="22"/>
+          <w:szCs w:val="22"/>
+          <w:highlight w:val="white"/>
+          <w:rtl w:val="0"/>
+        </w:rPr>
+        <w:t xml:space="preserve">. </w:t>
+      </w:r>
+      <w:r>
+        <w:rPr>
+          <w:color w:val="222222"/>
+          <w:sz w:val="22"/>
+          <w:szCs w:val="22"/>
+          <w:highlight w:val="white"/>
+          <w:rtl w:val="0"/>
+        </w:rPr>
+        <w:t xml:space="preserve">Entenda como especificar as interações entre as funcionalidades de um software. Até o momento, 2018. Disponível em: </w:t>
+      </w:r>
+      <w:hyperlink r:id="rId45">
+        <w:r>
+          <w:rPr>
+            <w:color w:val="1155cc"/>
+            <w:sz w:val="22"/>
+            <w:szCs w:val="22"/>
+            <w:highlight w:val="white"/>
+            <w:u w:val="single"/>
+            <w:rtl w:val="0"/>
+          </w:rPr>
+          <w:t xml:space="preserve">https://www.ateomomento.com.br/diagrama-de-sequencia-uml/</w:t>
+        </w:r>
+      </w:hyperlink>
+      <w:r>
+        <w:rPr>
+          <w:color w:val="222222"/>
+          <w:sz w:val="22"/>
+          <w:szCs w:val="22"/>
+          <w:highlight w:val="white"/>
+          <w:rtl w:val="0"/>
+        </w:rPr>
+        <w:t xml:space="preserve"> </w:t>
+      </w:r>
+    </w:p>
+    <w:p>
+      <w:pPr>
+        <w:pBdr>
+          <w:top w:color="000000" w:space="0" w:sz="0" w:val="none"/>
+          <w:left w:color="000000" w:space="0" w:sz="0" w:val="none"/>
+          <w:bottom w:color="000000" w:space="0" w:sz="0" w:val="none"/>
+          <w:right w:color="000000" w:space="0" w:sz="0" w:val="none"/>
+          <w:between w:color="000000" w:space="0" w:sz="0" w:val="none"/>
+        </w:pBdr>
+        <w:spacing w:after="240" w:line="240" w:lineRule="auto"/>
+        <w:ind w:firstLine="0"/>
+        <w:jc w:val="left"/>
+        <w:rPr>
+          <w:color w:val="222222"/>
+          <w:sz w:val="22"/>
+          <w:szCs w:val="22"/>
+          <w:highlight w:val="white"/>
+        </w:rPr>
+      </w:pPr>
+      <w:bookmarkStart w:colFirst="0" w:colLast="0" w:name="_heading=h.b2pwczy94liv" w:id="50"/>
+      <w:bookmarkEnd w:id="50"/>
+      <w:r>
+        <w:rPr>
+          <w:rtl w:val="0"/>
+        </w:rPr>
+      </w:r>
+    </w:p>
+    <w:p>
+      <w:pPr>
+        <w:pBdr>
+          <w:top w:color="000000" w:space="0" w:sz="0" w:val="none"/>
+          <w:left w:color="000000" w:space="0" w:sz="0" w:val="none"/>
+          <w:bottom w:color="000000" w:space="0" w:sz="0" w:val="none"/>
+          <w:right w:color="000000" w:space="0" w:sz="0" w:val="none"/>
+          <w:between w:color="000000" w:space="0" w:sz="0" w:val="none"/>
+        </w:pBdr>
+        <w:spacing w:after="240" w:line="240" w:lineRule="auto"/>
+        <w:ind w:firstLine="0"/>
+        <w:jc w:val="left"/>
+        <w:rPr>
+          <w:color w:val="222222"/>
+          <w:sz w:val="22"/>
+          <w:szCs w:val="22"/>
+          <w:highlight w:val="white"/>
+        </w:rPr>
+      </w:pPr>
+      <w:bookmarkStart w:colFirst="0" w:colLast="0" w:name="_heading=h.cwvgwvnphh9o" w:id="51"/>
+      <w:bookmarkEnd w:id="51"/>
+      <w:r>
+        <w:rPr>
+          <w:color w:val="222222"/>
+          <w:sz w:val="22"/>
+          <w:szCs w:val="22"/>
+          <w:highlight w:val="white"/>
+          <w:rtl w:val="0"/>
+        </w:rPr>
+        <w:t xml:space="preserve">ANG, Joan. Como criar um diagrama de atividades. VENNGAGE, 2022. Disponível em: </w:t>
+      </w:r>
+      <w:hyperlink r:id="rId46">
+        <w:r>
+          <w:rPr>
+            <w:color w:val="1155cc"/>
+            <w:sz w:val="22"/>
+            <w:szCs w:val="22"/>
+            <w:highlight w:val="white"/>
+            <w:u w:val="single"/>
+            <w:rtl w:val="0"/>
+          </w:rPr>
+          <w:t xml:space="preserve">https://pt.venngage.com/blog/diagrama-de-atividades/</w:t>
+        </w:r>
+      </w:hyperlink>
+      <w:r>
+        <w:rPr>
+          <w:color w:val="222222"/>
+          <w:sz w:val="22"/>
+          <w:szCs w:val="22"/>
+          <w:highlight w:val="white"/>
+          <w:rtl w:val="0"/>
+        </w:rPr>
+        <w:t xml:space="preserve"> </w:t>
+      </w:r>
+    </w:p>
+    <w:p>
+      <w:pPr>
+        <w:pBdr>
+          <w:top w:color="000000" w:space="0" w:sz="0" w:val="none"/>
+          <w:left w:color="000000" w:space="0" w:sz="0" w:val="none"/>
+          <w:bottom w:color="000000" w:space="0" w:sz="0" w:val="none"/>
+          <w:right w:color="000000" w:space="0" w:sz="0" w:val="none"/>
+          <w:between w:color="000000" w:space="0" w:sz="0" w:val="none"/>
+        </w:pBdr>
+        <w:spacing w:after="240" w:line="240" w:lineRule="auto"/>
+        <w:ind w:firstLine="0"/>
+        <w:jc w:val="left"/>
+        <w:rPr>
+          <w:color w:val="222222"/>
+          <w:sz w:val="22"/>
+          <w:szCs w:val="22"/>
+          <w:highlight w:val="white"/>
+        </w:rPr>
+      </w:pPr>
+      <w:bookmarkStart w:colFirst="0" w:colLast="0" w:name="_heading=h.95qtytv1q7i2" w:id="52"/>
+      <w:bookmarkEnd w:id="52"/>
+      <w:r>
+        <w:rPr>
+          <w:rtl w:val="0"/>
+        </w:rPr>
+      </w:r>
+    </w:p>
+    <w:p>
+      <w:pPr>
+        <w:pBdr>
+          <w:top w:color="000000" w:space="0" w:sz="0" w:val="none"/>
+          <w:left w:color="000000" w:space="0" w:sz="0" w:val="none"/>
+          <w:bottom w:color="000000" w:space="0" w:sz="0" w:val="none"/>
+          <w:right w:color="000000" w:space="0" w:sz="0" w:val="none"/>
+          <w:between w:color="000000" w:space="0" w:sz="0" w:val="none"/>
+        </w:pBdr>
+        <w:spacing w:after="240" w:line="240" w:lineRule="auto"/>
+        <w:ind w:firstLine="0"/>
+        <w:jc w:val="left"/>
+        <w:rPr>
+          <w:color w:val="222222"/>
+          <w:sz w:val="22"/>
+          <w:szCs w:val="22"/>
+          <w:highlight w:val="white"/>
+        </w:rPr>
+      </w:pPr>
+      <w:bookmarkStart w:colFirst="0" w:colLast="0" w:name="_heading=h.el649nokvg1z" w:id="53"/>
+      <w:bookmarkEnd w:id="53"/>
+      <w:r>
+        <w:rPr>
+          <w:rtl w:val="0"/>
+        </w:rPr>
+      </w:r>
+    </w:p>
+    <w:p>
+      <w:pPr>
+        <w:pBdr>
+          <w:top w:color="000000" w:space="0" w:sz="0" w:val="none"/>
+          <w:left w:color="000000" w:space="0" w:sz="0" w:val="none"/>
+          <w:bottom w:color="000000" w:space="0" w:sz="0" w:val="none"/>
+          <w:right w:color="000000" w:space="0" w:sz="0" w:val="none"/>
+          <w:between w:color="000000" w:space="0" w:sz="0" w:val="none"/>
+        </w:pBdr>
+        <w:spacing w:after="240" w:line="240" w:lineRule="auto"/>
+        <w:ind w:firstLine="0"/>
+        <w:jc w:val="left"/>
+        <w:rPr>
+          <w:color w:val="222222"/>
+          <w:sz w:val="22"/>
+          <w:szCs w:val="22"/>
+          <w:highlight w:val="white"/>
+        </w:rPr>
+      </w:pPr>
+      <w:bookmarkStart w:colFirst="0" w:colLast="0" w:name="_heading=h.olz1i1gfrtn6" w:id="54"/>
+      <w:bookmarkEnd w:id="54"/>
+      <w:r>
+        <w:rPr>
+          <w:color w:val="222222"/>
+          <w:sz w:val="22"/>
+          <w:szCs w:val="22"/>
+          <w:highlight w:val="white"/>
+          <w:rtl w:val="0"/>
+        </w:rPr>
+        <w:t xml:space="preserve"> </w:t>
+      </w:r>
+    </w:p>
+    <w:p>
+      <w:pPr>
+        <w:pBdr>
+          <w:top w:color="000000" w:space="0" w:sz="0" w:val="none"/>
+          <w:left w:color="000000" w:space="0" w:sz="0" w:val="none"/>
+          <w:bottom w:color="000000" w:space="0" w:sz="0" w:val="none"/>
+          <w:right w:color="000000" w:space="0" w:sz="0" w:val="none"/>
+          <w:between w:color="000000" w:space="0" w:sz="0" w:val="none"/>
+        </w:pBdr>
+        <w:spacing w:after="240" w:line="240" w:lineRule="auto"/>
+        <w:ind w:firstLine="0"/>
+        <w:jc w:val="left"/>
+        <w:rPr>
+          <w:color w:val="222222"/>
+          <w:sz w:val="20"/>
+          <w:szCs w:val="20"/>
+          <w:highlight w:val="white"/>
+        </w:rPr>
+      </w:pPr>
+      <w:bookmarkStart w:colFirst="0" w:colLast="0" w:name="_heading=h.ye8c0g3laupw" w:id="55"/>
+      <w:bookmarkEnd w:id="55"/>
+      <w:r>
+        <w:rPr>
+          <w:rtl w:val="0"/>
+        </w:rPr>
+      </w:r>
+    </w:p>
+    <w:p>
+      <w:pPr>
+        <w:pBdr>
+          <w:top w:color="000000" w:space="0" w:sz="0" w:val="none"/>
+          <w:left w:color="000000" w:space="0" w:sz="0" w:val="none"/>
+          <w:bottom w:color="000000" w:space="0" w:sz="0" w:val="none"/>
+          <w:right w:color="000000" w:space="0" w:sz="0" w:val="none"/>
+          <w:between w:color="000000" w:space="0" w:sz="0" w:val="none"/>
+        </w:pBdr>
+        <w:spacing w:after="240" w:line="240" w:lineRule="auto"/>
+        <w:ind w:firstLine="0"/>
+        <w:jc w:val="left"/>
+        <w:rPr>
+          <w:color w:val="222222"/>
+          <w:sz w:val="20"/>
+          <w:szCs w:val="20"/>
+          <w:highlight w:val="white"/>
+        </w:rPr>
+      </w:pPr>
+      <w:bookmarkStart w:colFirst="0" w:colLast="0" w:name="_heading=h.z126zrbz1pqg" w:id="56"/>
+      <w:bookmarkEnd w:id="56"/>
+      <w:r>
+        <w:rPr>
+          <w:rtl w:val="0"/>
+        </w:rPr>
+      </w:r>
+    </w:p>
+    <w:p>
+      <w:pPr>
+        <w:pBdr>
+          <w:top w:color="000000" w:space="0" w:sz="0" w:val="none"/>
+          <w:left w:color="000000" w:space="0" w:sz="0" w:val="none"/>
+          <w:bottom w:color="000000" w:space="0" w:sz="0" w:val="none"/>
+          <w:right w:color="000000" w:space="0" w:sz="0" w:val="none"/>
+          <w:between w:color="000000" w:space="0" w:sz="0" w:val="none"/>
+        </w:pBdr>
+        <w:spacing w:after="240" w:line="240" w:lineRule="auto"/>
+        <w:ind w:firstLine="0"/>
+        <w:jc w:val="left"/>
+        <w:rPr>
+          <w:color w:val="222222"/>
+          <w:sz w:val="20"/>
+          <w:szCs w:val="20"/>
+          <w:highlight w:val="white"/>
+        </w:rPr>
+      </w:pPr>
+      <w:bookmarkStart w:colFirst="0" w:colLast="0" w:name="_heading=h.f5vjldtpgwv0" w:id="57"/>
+      <w:bookmarkEnd w:id="57"/>
+      <w:r>
+        <w:rPr>
+          <w:rtl w:val="0"/>
+        </w:rPr>
+      </w:r>
+    </w:p>
+    <w:p>
+      <w:pPr>
+        <w:pBdr>
+          <w:top w:color="000000" w:space="0" w:sz="0" w:val="none"/>
+          <w:left w:color="000000" w:space="0" w:sz="0" w:val="none"/>
+          <w:bottom w:color="000000" w:space="0" w:sz="0" w:val="none"/>
+          <w:right w:color="000000" w:space="0" w:sz="0" w:val="none"/>
+          <w:between w:color="000000" w:space="0" w:sz="0" w:val="none"/>
+        </w:pBdr>
+        <w:spacing w:after="240" w:line="240" w:lineRule="auto"/>
+        <w:ind w:firstLine="0"/>
+        <w:jc w:val="left"/>
+        <w:rPr>
+          <w:color w:val="222222"/>
+          <w:sz w:val="20"/>
+          <w:szCs w:val="20"/>
+          <w:highlight w:val="white"/>
+        </w:rPr>
+      </w:pPr>
+      <w:bookmarkStart w:colFirst="0" w:colLast="0" w:name="_heading=h.57c2icr8cef6" w:id="58"/>
+      <w:bookmarkEnd w:id="58"/>
+      <w:r>
+        <w:rPr>
+          <w:rtl w:val="0"/>
+        </w:rPr>
+      </w:r>
+    </w:p>
+    <w:p>
+      <w:pPr>
+        <w:pBdr>
+          <w:top w:color="000000" w:space="0" w:sz="0" w:val="none"/>
+          <w:left w:color="000000" w:space="0" w:sz="0" w:val="none"/>
+          <w:bottom w:color="000000" w:space="0" w:sz="0" w:val="none"/>
+          <w:right w:color="000000" w:space="0" w:sz="0" w:val="none"/>
+          <w:between w:color="000000" w:space="0" w:sz="0" w:val="none"/>
+        </w:pBdr>
+        <w:spacing w:after="240" w:line="240" w:lineRule="auto"/>
+        <w:ind w:firstLine="0"/>
+        <w:jc w:val="left"/>
+        <w:rPr>
+          <w:color w:val="222222"/>
+          <w:sz w:val="20"/>
+          <w:szCs w:val="20"/>
+          <w:highlight w:val="white"/>
+        </w:rPr>
+      </w:pPr>
+      <w:bookmarkStart w:colFirst="0" w:colLast="0" w:name="_heading=h.e6c7jk1n8feb" w:id="59"/>
+      <w:bookmarkEnd w:id="59"/>
+      <w:r>
+        <w:rPr>
+          <w:rtl w:val="0"/>
+        </w:rPr>
+      </w:r>
+    </w:p>
+    <w:p>
+      <w:pPr>
+        <w:pBdr>
+          <w:top w:color="000000" w:space="0" w:sz="0" w:val="none"/>
+          <w:left w:color="000000" w:space="0" w:sz="0" w:val="none"/>
+          <w:bottom w:color="000000" w:space="0" w:sz="0" w:val="none"/>
+          <w:right w:color="000000" w:space="0" w:sz="0" w:val="none"/>
+          <w:between w:color="000000" w:space="0" w:sz="0" w:val="none"/>
+        </w:pBdr>
+        <w:spacing w:after="240" w:line="240" w:lineRule="auto"/>
+        <w:ind w:firstLine="0"/>
+        <w:jc w:val="left"/>
+        <w:rPr>
+          <w:color w:val="222222"/>
+          <w:sz w:val="20"/>
+          <w:szCs w:val="20"/>
+          <w:highlight w:val="white"/>
+        </w:rPr>
+      </w:pPr>
+      <w:bookmarkStart w:colFirst="0" w:colLast="0" w:name="_heading=h.gi7dfvl86zpn" w:id="60"/>
+      <w:bookmarkEnd w:id="60"/>
+      <w:r>
+        <w:rPr>
+          <w:rtl w:val="0"/>
+        </w:rPr>
+      </w:r>
+    </w:p>
+    <w:p>
+      <w:pPr>
+        <w:pBdr>
+          <w:top w:color="000000" w:space="0" w:sz="0" w:val="none"/>
+          <w:left w:color="000000" w:space="0" w:sz="0" w:val="none"/>
+          <w:bottom w:color="000000" w:space="0" w:sz="0" w:val="none"/>
+          <w:right w:color="000000" w:space="0" w:sz="0" w:val="none"/>
+          <w:between w:color="000000" w:space="0" w:sz="0" w:val="none"/>
+        </w:pBdr>
+        <w:spacing w:after="240" w:line="240" w:lineRule="auto"/>
+        <w:ind w:firstLine="0"/>
+        <w:jc w:val="left"/>
+        <w:rPr>
+          <w:color w:val="222222"/>
+          <w:sz w:val="20"/>
+          <w:szCs w:val="20"/>
+          <w:highlight w:val="white"/>
+        </w:rPr>
+      </w:pPr>
+      <w:bookmarkStart w:colFirst="0" w:colLast="0" w:name="_heading=h.7znbe4hzxozh" w:id="61"/>
+      <w:bookmarkEnd w:id="61"/>
+      <w:r>
+        <w:rPr>
+          <w:rtl w:val="0"/>
+        </w:rPr>
+      </w:r>
+    </w:p>
+    <w:p>
+      <w:pPr>
+        <w:pBdr>
+          <w:top w:color="000000" w:space="0" w:sz="0" w:val="none"/>
+          <w:left w:color="000000" w:space="0" w:sz="0" w:val="none"/>
+          <w:bottom w:color="000000" w:space="0" w:sz="0" w:val="none"/>
+          <w:right w:color="000000" w:space="0" w:sz="0" w:val="none"/>
+          <w:between w:color="000000" w:space="0" w:sz="0" w:val="none"/>
+        </w:pBdr>
+        <w:spacing w:after="240" w:line="240" w:lineRule="auto"/>
+        <w:ind w:firstLine="0"/>
+        <w:jc w:val="left"/>
+        <w:rPr>
+          <w:color w:val="222222"/>
+          <w:sz w:val="20"/>
+          <w:szCs w:val="20"/>
+          <w:highlight w:val="white"/>
+        </w:rPr>
+      </w:pPr>
+      <w:bookmarkStart w:colFirst="0" w:colLast="0" w:name="_heading=h.iwyurrocfqfl" w:id="62"/>
+      <w:bookmarkEnd w:id="62"/>
+      <w:r>
+        <w:rPr>
+          <w:rtl w:val="0"/>
+        </w:rPr>
+      </w:r>
+    </w:p>
     <w:sectPr>
-      <w:headerReference r:id="rId26" w:type="default"/>
-      <w:footerReference r:id="rId27" w:type="default"/>
+      <w:headerReference r:id="rId47" w:type="default"/>
+      <w:footerReference r:id="rId48" w:type="default"/>
       <w:pgSz w:h="16838" w:w="11906" w:orient="portrait"/>
       <w:pgMar w:bottom="1661" w:top="1701" w:left="1701" w:right="1134" w:header="794" w:footer="0"/>
       <w:pgNumType w:start="1"/>
@@ -7790,601 +9973,6 @@
       <w:b w:val="1"/>
       <w:sz w:val="72"/>
       <w:szCs w:val="72"/>
-    </w:rPr>
-  </w:style>
-  <w:style w:type="paragraph" w:styleId="1" w:default="1">
-    <w:name w:val="Normal"/>
-    <w:uiPriority w:val="0"/>
-    <w:qFormat w:val="1"/>
-    <w:pPr>
-      <w:widowControl w:val="0"/>
-      <w:spacing w:line="480" w:lineRule="auto"/>
-      <w:ind w:firstLine="709"/>
-      <w:jc w:val="both"/>
-    </w:pPr>
-    <w:rPr>
-      <w:rFonts w:ascii="Arial" w:cs="Arial" w:eastAsia="Arial" w:hAnsi="Arial"/>
-      <w:sz w:val="24"/>
-      <w:szCs w:val="24"/>
-      <w:lang w:bidi="ar-SA" w:eastAsia="pt-BR" w:val="pt-BR"/>
-    </w:rPr>
-  </w:style>
-  <w:style w:type="paragraph" w:styleId="2">
-    <w:name w:val="heading 1"/>
-    <w:basedOn w:val="1"/>
-    <w:next w:val="1"/>
-    <w:uiPriority w:val="9"/>
-    <w:qFormat w:val="1"/>
-    <w:pPr>
-      <w:keepNext w:val="1"/>
-      <w:keepLines w:val="1"/>
-      <w:pageBreakBefore w:val="1"/>
-      <w:tabs>
-        <w:tab w:val="left" w:pos="709"/>
-      </w:tabs>
-      <w:spacing w:line="240" w:lineRule="auto"/>
-      <w:ind w:firstLine="0"/>
-      <w:jc w:val="left"/>
-      <w:outlineLvl w:val="0"/>
-    </w:pPr>
-    <w:rPr>
-      <w:b w:val="1"/>
-      <w:smallCaps w:val="1"/>
-      <w:sz w:val="28"/>
-      <w:szCs w:val="28"/>
-    </w:rPr>
-  </w:style>
-  <w:style w:type="paragraph" w:styleId="3">
-    <w:name w:val="heading 2"/>
-    <w:basedOn w:val="1"/>
-    <w:next w:val="1"/>
-    <w:uiPriority w:val="9"/>
-    <w:unhideWhenUsed w:val="1"/>
-    <w:qFormat w:val="1"/>
-    <w:pPr>
-      <w:keepNext w:val="1"/>
-      <w:tabs>
-        <w:tab w:val="left" w:pos="0"/>
-      </w:tabs>
-      <w:spacing w:after="120" w:before="120" w:line="360" w:lineRule="auto"/>
-      <w:ind w:left="578" w:hanging="578"/>
-      <w:outlineLvl w:val="1"/>
-    </w:pPr>
-    <w:rPr>
-      <w:b w:val="1"/>
-    </w:rPr>
-  </w:style>
-  <w:style w:type="paragraph" w:styleId="4">
-    <w:name w:val="heading 3"/>
-    <w:basedOn w:val="1"/>
-    <w:next w:val="1"/>
-    <w:uiPriority w:val="9"/>
-    <w:unhideWhenUsed w:val="1"/>
-    <w:qFormat w:val="1"/>
-    <w:pPr>
-      <w:keepNext w:val="1"/>
-      <w:tabs>
-        <w:tab w:val="left" w:pos="709"/>
-      </w:tabs>
-      <w:spacing w:after="240" w:before="240"/>
-      <w:ind w:left="720" w:hanging="720"/>
-      <w:outlineLvl w:val="2"/>
-    </w:pPr>
-  </w:style>
-  <w:style w:type="paragraph" w:styleId="5">
-    <w:name w:val="heading 4"/>
-    <w:basedOn w:val="1"/>
-    <w:next w:val="1"/>
-    <w:uiPriority w:val="9"/>
-    <w:semiHidden w:val="1"/>
-    <w:unhideWhenUsed w:val="1"/>
-    <w:qFormat w:val="1"/>
-    <w:pPr>
-      <w:keepNext w:val="1"/>
-      <w:tabs>
-        <w:tab w:val="left" w:pos="0"/>
-      </w:tabs>
-      <w:spacing w:after="60" w:before="240"/>
-      <w:ind w:left="864" w:hanging="864"/>
-      <w:outlineLvl w:val="3"/>
-    </w:pPr>
-  </w:style>
-  <w:style w:type="paragraph" w:styleId="6">
-    <w:name w:val="heading 5"/>
-    <w:basedOn w:val="1"/>
-    <w:next w:val="1"/>
-    <w:uiPriority w:val="9"/>
-    <w:semiHidden w:val="1"/>
-    <w:unhideWhenUsed w:val="1"/>
-    <w:qFormat w:val="1"/>
-    <w:pPr>
-      <w:keepNext w:val="1"/>
-      <w:tabs>
-        <w:tab w:val="left" w:pos="0"/>
-      </w:tabs>
-      <w:ind w:left="1008" w:hanging="1008"/>
-      <w:outlineLvl w:val="4"/>
-    </w:pPr>
-    <w:rPr>
-      <w:b w:val="1"/>
-      <w:color w:val="ff0000"/>
-    </w:rPr>
-  </w:style>
-  <w:style w:type="paragraph" w:styleId="7">
-    <w:name w:val="heading 6"/>
-    <w:basedOn w:val="1"/>
-    <w:next w:val="1"/>
-    <w:uiPriority w:val="9"/>
-    <w:semiHidden w:val="1"/>
-    <w:unhideWhenUsed w:val="1"/>
-    <w:qFormat w:val="1"/>
-    <w:pPr>
-      <w:keepNext w:val="1"/>
-      <w:tabs>
-        <w:tab w:val="left" w:pos="0"/>
-      </w:tabs>
-      <w:ind w:left="1152" w:hanging="1152"/>
-      <w:outlineLvl w:val="5"/>
-    </w:pPr>
-    <w:rPr>
-      <w:b w:val="1"/>
-      <w:color w:val="ff0000"/>
-    </w:rPr>
-  </w:style>
-  <w:style w:type="character" w:styleId="8" w:default="1">
-    <w:name w:val="Default Paragraph Font"/>
-    <w:uiPriority w:val="1"/>
-    <w:semiHidden w:val="1"/>
-    <w:unhideWhenUsed w:val="1"/>
-    <w:qFormat w:val="1"/>
-  </w:style>
-  <w:style w:type="table" w:styleId="9" w:default="1">
-    <w:name w:val="Normal Table"/>
-    <w:uiPriority w:val="99"/>
-    <w:semiHidden w:val="1"/>
-    <w:unhideWhenUsed w:val="1"/>
-    <w:tblPr>
-      <w:tblCellMar>
-        <w:top w:w="0.0" w:type="dxa"/>
-        <w:left w:w="108.0" w:type="dxa"/>
-        <w:bottom w:w="0.0" w:type="dxa"/>
-        <w:right w:w="108.0" w:type="dxa"/>
-      </w:tblCellMar>
-    </w:tblPr>
-  </w:style>
-  <w:style w:type="character" w:styleId="10">
-    <w:name w:val="footnote reference"/>
-    <w:uiPriority w:val="99"/>
-    <w:semiHidden w:val="1"/>
-    <w:unhideWhenUsed w:val="1"/>
-    <w:rPr>
-      <w:vertAlign w:val="superscript"/>
-    </w:rPr>
-  </w:style>
-  <w:style w:type="paragraph" w:styleId="11">
-    <w:name w:val="footnote text"/>
-    <w:basedOn w:val="1"/>
-    <w:link w:val="23"/>
-    <w:uiPriority w:val="0"/>
-    <w:pPr>
-      <w:suppressLineNumbers w:val="1"/>
-      <w:suppressAutoHyphens w:val="1"/>
-    </w:pPr>
-    <w:rPr>
-      <w:rFonts w:eastAsia="Times New Roman"/>
-      <w:sz w:val="20"/>
-      <w:szCs w:val="20"/>
-      <w:lang w:eastAsia="zh-CN"/>
-    </w:rPr>
-  </w:style>
-  <w:style w:type="character" w:styleId="12">
-    <w:name w:val="Hyperlink"/>
-    <w:basedOn w:val="8"/>
-    <w:uiPriority w:val="99"/>
-    <w:unhideWhenUsed w:val="1"/>
-    <w:qFormat w:val="1"/>
-    <w:rPr>
-      <w:color w:val="0000ff" w:themeColor="hyperlink"/>
-      <w:u w:val="single"/>
-      <w14:textFill>
-        <w14:solidFill>
-          <w14:schemeClr w14:val="hlink"/>
-        </w14:solidFill>
-      </w14:textFill>
-    </w:rPr>
-  </w:style>
-  <w:style w:type="paragraph" w:styleId="13">
-    <w:name w:val="Normal (Web)"/>
-    <w:basedOn w:val="1"/>
-    <w:uiPriority w:val="99"/>
-    <w:semiHidden w:val="1"/>
-    <w:unhideWhenUsed w:val="1"/>
-    <w:pPr>
-      <w:widowControl w:val="1"/>
-      <w:spacing w:after="100" w:afterAutospacing="1" w:before="100" w:beforeAutospacing="1" w:line="240" w:lineRule="auto"/>
-      <w:ind w:firstLine="0"/>
-      <w:jc w:val="left"/>
-    </w:pPr>
-    <w:rPr>
-      <w:rFonts w:ascii="Times New Roman" w:cs="Times New Roman" w:eastAsia="Times New Roman" w:hAnsi="Times New Roman"/>
-    </w:rPr>
-  </w:style>
-  <w:style w:type="character" w:styleId="14">
-    <w:name w:val="Strong"/>
-    <w:basedOn w:val="8"/>
-    <w:uiPriority w:val="22"/>
-    <w:qFormat w:val="1"/>
-    <w:rPr>
-      <w:b w:val="1"/>
-      <w:bCs w:val="1"/>
-    </w:rPr>
-  </w:style>
-  <w:style w:type="paragraph" w:styleId="15">
-    <w:name w:val="Subtitle"/>
-    <w:basedOn w:val="1"/>
-    <w:next w:val="1"/>
-    <w:uiPriority w:val="0"/>
-    <w:qFormat w:val="1"/>
-    <w:pPr>
-      <w:keepNext w:val="1"/>
-      <w:spacing w:after="120" w:before="240"/>
-      <w:jc w:val="center"/>
-    </w:pPr>
-    <w:rPr>
-      <w:i w:val="1"/>
-      <w:sz w:val="28"/>
-      <w:szCs w:val="28"/>
-    </w:rPr>
-  </w:style>
-  <w:style w:type="paragraph" w:styleId="16">
-    <w:name w:val="Title"/>
-    <w:basedOn w:val="1"/>
-    <w:next w:val="1"/>
-    <w:uiPriority w:val="10"/>
-    <w:qFormat w:val="1"/>
-    <w:pPr>
-      <w:keepNext w:val="1"/>
-      <w:keepLines w:val="1"/>
-      <w:spacing w:after="120" w:before="480"/>
-    </w:pPr>
-    <w:rPr>
-      <w:b w:val="1"/>
-      <w:sz w:val="72"/>
-      <w:szCs w:val="72"/>
-    </w:rPr>
-  </w:style>
-  <w:style w:type="paragraph" w:styleId="17">
-    <w:name w:val="toc 1"/>
-    <w:basedOn w:val="1"/>
-    <w:next w:val="1"/>
-    <w:uiPriority w:val="39"/>
-    <w:unhideWhenUsed w:val="1"/>
-    <w:pPr>
-      <w:tabs>
-        <w:tab w:val="left" w:pos="1100"/>
-        <w:tab w:val="right" w:pos="9061"/>
-      </w:tabs>
-      <w:spacing w:line="360" w:lineRule="auto"/>
-    </w:pPr>
-  </w:style>
-  <w:style w:type="paragraph" w:styleId="18">
-    <w:name w:val="toc 2"/>
-    <w:basedOn w:val="1"/>
-    <w:next w:val="1"/>
-    <w:uiPriority w:val="39"/>
-    <w:unhideWhenUsed w:val="1"/>
-    <w:pPr>
-      <w:spacing w:after="100"/>
-      <w:ind w:left="240"/>
-    </w:pPr>
-  </w:style>
-  <w:style w:type="paragraph" w:styleId="19">
-    <w:name w:val="toc 3"/>
-    <w:basedOn w:val="1"/>
-    <w:next w:val="1"/>
-    <w:uiPriority w:val="39"/>
-    <w:unhideWhenUsed w:val="1"/>
-    <w:qFormat w:val="1"/>
-    <w:pPr>
-      <w:spacing w:after="100"/>
-      <w:ind w:left="480"/>
-    </w:pPr>
-  </w:style>
-  <w:style w:type="table" w:styleId="20" w:customStyle="1">
-    <w:name w:val="Table Normal11"/>
-    <w:uiPriority w:val="0"/>
-    <w:tblPr>
-      <w:tblCellMar>
-        <w:top w:w="0.0" w:type="dxa"/>
-        <w:left w:w="0.0" w:type="dxa"/>
-        <w:bottom w:w="0.0" w:type="dxa"/>
-        <w:right w:w="0.0" w:type="dxa"/>
-      </w:tblCellMar>
-    </w:tblPr>
-  </w:style>
-  <w:style w:type="table" w:styleId="21" w:customStyle="1">
-    <w:name w:val="Table Normal1"/>
-    <w:uiPriority w:val="0"/>
-    <w:tblPr>
-      <w:tblCellMar>
-        <w:top w:w="0.0" w:type="dxa"/>
-        <w:left w:w="0.0" w:type="dxa"/>
-        <w:bottom w:w="0.0" w:type="dxa"/>
-        <w:right w:w="0.0" w:type="dxa"/>
-      </w:tblCellMar>
-    </w:tblPr>
-  </w:style>
-  <w:style w:type="table" w:styleId="22" w:customStyle="1">
-    <w:name w:val="Table Normal2"/>
-    <w:uiPriority w:val="0"/>
-    <w:qFormat w:val="1"/>
-    <w:tblPr>
-      <w:tblCellMar>
-        <w:top w:w="0.0" w:type="dxa"/>
-        <w:left w:w="0.0" w:type="dxa"/>
-        <w:bottom w:w="0.0" w:type="dxa"/>
-        <w:right w:w="0.0" w:type="dxa"/>
-      </w:tblCellMar>
-    </w:tblPr>
-  </w:style>
-  <w:style w:type="character" w:styleId="23" w:customStyle="1">
-    <w:name w:val="Texto de nota de rodapé Char"/>
-    <w:basedOn w:val="8"/>
-    <w:link w:val="11"/>
-    <w:uiPriority w:val="0"/>
-    <w:qFormat w:val="1"/>
-    <w:rPr>
-      <w:rFonts w:eastAsia="Times New Roman"/>
-      <w:sz w:val="20"/>
-      <w:szCs w:val="20"/>
-      <w:lang w:eastAsia="zh-CN"/>
-    </w:rPr>
-  </w:style>
-  <w:style w:type="paragraph" w:styleId="24" w:customStyle="1">
-    <w:name w:val="Agradecimento/dedicatória/epígrafe"/>
-    <w:basedOn w:val="1"/>
-    <w:uiPriority w:val="0"/>
-    <w:qFormat w:val="1"/>
-    <w:pPr>
-      <w:widowControl w:val="1"/>
-      <w:suppressAutoHyphens w:val="1"/>
-      <w:spacing w:line="240" w:lineRule="auto"/>
-      <w:ind w:firstLine="0"/>
-      <w:jc w:val="right"/>
-    </w:pPr>
-    <w:rPr>
-      <w:rFonts w:eastAsia="Times New Roman"/>
-      <w:szCs w:val="20"/>
-      <w:lang w:eastAsia="zh-CN"/>
-    </w:rPr>
-  </w:style>
-  <w:style w:type="paragraph" w:styleId="25">
-    <w:name w:val="List Paragraph"/>
-    <w:basedOn w:val="1"/>
-    <w:uiPriority w:val="34"/>
-    <w:qFormat w:val="1"/>
-    <w:pPr>
-      <w:ind w:left="720"/>
-      <w:contextualSpacing w:val="1"/>
-    </w:pPr>
-  </w:style>
-  <w:style w:type="paragraph" w:styleId="26">
-    <w:name w:val="No Spacing"/>
-    <w:uiPriority w:val="0"/>
-    <w:qFormat w:val="1"/>
-    <w:pPr>
-      <w:widowControl w:val="0"/>
-      <w:suppressAutoHyphens w:val="1"/>
-      <w:ind w:firstLine="709"/>
-      <w:jc w:val="both"/>
-    </w:pPr>
-    <w:rPr>
-      <w:rFonts w:ascii="Arial" w:cs="Arial" w:eastAsia="Arial" w:hAnsi="Arial"/>
-      <w:sz w:val="24"/>
-      <w:szCs w:val="24"/>
-      <w:lang w:bidi="ar-SA" w:eastAsia="zh-CN" w:val="pt-BR"/>
-    </w:rPr>
-  </w:style>
-  <w:style w:type="paragraph" w:styleId="27" w:customStyle="1">
-    <w:name w:val="Cabeçalho do Sumário1"/>
-    <w:basedOn w:val="2"/>
-    <w:next w:val="1"/>
-    <w:uiPriority w:val="39"/>
-    <w:unhideWhenUsed w:val="1"/>
-    <w:qFormat w:val="1"/>
-    <w:pPr>
-      <w:pageBreakBefore w:val="0"/>
-      <w:widowControl w:val="1"/>
-      <w:tabs>
-        <w:tab w:val="clear" w:pos="709"/>
-      </w:tabs>
-      <w:spacing w:before="240" w:line="259" w:lineRule="auto"/>
-      <w:outlineLvl w:val="9"/>
-    </w:pPr>
-    <w:rPr>
-      <w:rFonts w:asciiTheme="majorHAnsi" w:cstheme="majorBidi" w:eastAsiaTheme="majorEastAsia" w:hAnsiTheme="majorHAnsi"/>
-      <w:b w:val="0"/>
-      <w:smallCaps w:val="0"/>
-      <w:color w:val="376092" w:themeColor="accent1" w:themeShade="0000BF"/>
-      <w:sz w:val="32"/>
-      <w:szCs w:val="32"/>
-    </w:rPr>
-  </w:style>
-  <w:style w:type="table" w:styleId="28" w:customStyle="1">
-    <w:name w:val="_Style 26"/>
-    <w:basedOn w:val="22"/>
-    <w:uiPriority w:val="0"/>
-    <w:tblPr>
-      <w:tblCellMar>
-        <w:left w:w="115.0" w:type="dxa"/>
-        <w:right w:w="115.0" w:type="dxa"/>
-      </w:tblCellMar>
-    </w:tblPr>
-  </w:style>
-  <w:style w:type="table" w:styleId="29" w:customStyle="1">
-    <w:name w:val="_Style 27"/>
-    <w:basedOn w:val="22"/>
-    <w:uiPriority w:val="0"/>
-    <w:tblPr>
-      <w:tblCellMar>
-        <w:left w:w="115.0" w:type="dxa"/>
-        <w:right w:w="115.0" w:type="dxa"/>
-      </w:tblCellMar>
-    </w:tblPr>
-  </w:style>
-  <w:style w:type="table" w:styleId="30" w:customStyle="1">
-    <w:name w:val="_Style 28"/>
-    <w:basedOn w:val="22"/>
-    <w:uiPriority w:val="0"/>
-    <w:qFormat w:val="1"/>
-    <w:tblPr>
-      <w:tblCellMar>
-        <w:left w:w="115.0" w:type="dxa"/>
-        <w:right w:w="115.0" w:type="dxa"/>
-      </w:tblCellMar>
-    </w:tblPr>
-  </w:style>
-  <w:style w:type="table" w:styleId="31" w:customStyle="1">
-    <w:name w:val="_Style 29"/>
-    <w:basedOn w:val="22"/>
-    <w:uiPriority w:val="0"/>
-    <w:qFormat w:val="1"/>
-    <w:tblPr>
-      <w:tblCellMar>
-        <w:top w:w="100.0" w:type="dxa"/>
-        <w:left w:w="100.0" w:type="dxa"/>
-        <w:bottom w:w="100.0" w:type="dxa"/>
-        <w:right w:w="100.0" w:type="dxa"/>
-      </w:tblCellMar>
-    </w:tblPr>
-  </w:style>
-  <w:style w:type="table" w:styleId="32" w:customStyle="1">
-    <w:name w:val="_Style 30"/>
-    <w:basedOn w:val="22"/>
-    <w:uiPriority w:val="0"/>
-    <w:tblPr>
-      <w:tblCellMar>
-        <w:top w:w="100.0" w:type="dxa"/>
-        <w:left w:w="100.0" w:type="dxa"/>
-        <w:bottom w:w="100.0" w:type="dxa"/>
-        <w:right w:w="100.0" w:type="dxa"/>
-      </w:tblCellMar>
-    </w:tblPr>
-  </w:style>
-  <w:style w:type="table" w:styleId="33" w:customStyle="1">
-    <w:name w:val="_Style 31"/>
-    <w:basedOn w:val="22"/>
-    <w:uiPriority w:val="0"/>
-    <w:qFormat w:val="1"/>
-    <w:tblPr>
-      <w:tblCellMar>
-        <w:top w:w="100.0" w:type="dxa"/>
-        <w:left w:w="100.0" w:type="dxa"/>
-        <w:bottom w:w="100.0" w:type="dxa"/>
-        <w:right w:w="100.0" w:type="dxa"/>
-      </w:tblCellMar>
-    </w:tblPr>
-  </w:style>
-  <w:style w:type="table" w:styleId="34" w:customStyle="1">
-    <w:name w:val="_Style 32"/>
-    <w:basedOn w:val="22"/>
-    <w:uiPriority w:val="0"/>
-    <w:qFormat w:val="1"/>
-    <w:tblPr>
-      <w:tblCellMar>
-        <w:top w:w="100.0" w:type="dxa"/>
-        <w:left w:w="100.0" w:type="dxa"/>
-        <w:bottom w:w="100.0" w:type="dxa"/>
-        <w:right w:w="100.0" w:type="dxa"/>
-      </w:tblCellMar>
-    </w:tblPr>
-  </w:style>
-  <w:style w:type="table" w:styleId="35" w:customStyle="1">
-    <w:name w:val="_Style 33"/>
-    <w:basedOn w:val="22"/>
-    <w:uiPriority w:val="0"/>
-    <w:qFormat w:val="1"/>
-    <w:tblPr>
-      <w:tblCellMar>
-        <w:top w:w="100.0" w:type="dxa"/>
-        <w:left w:w="100.0" w:type="dxa"/>
-        <w:bottom w:w="100.0" w:type="dxa"/>
-        <w:right w:w="100.0" w:type="dxa"/>
-      </w:tblCellMar>
-    </w:tblPr>
-  </w:style>
-  <w:style w:type="table" w:styleId="36" w:customStyle="1">
-    <w:name w:val="_Style 16"/>
-    <w:basedOn w:val="21"/>
-    <w:uiPriority w:val="0"/>
-    <w:qFormat w:val="1"/>
-    <w:tblPr>
-      <w:tblCellMar>
-        <w:left w:w="108.0" w:type="dxa"/>
-        <w:right w:w="108.0" w:type="dxa"/>
-      </w:tblCellMar>
-    </w:tblPr>
-  </w:style>
-  <w:style w:type="table" w:styleId="37" w:customStyle="1">
-    <w:name w:val="_Style 18"/>
-    <w:basedOn w:val="21"/>
-    <w:uiPriority w:val="0"/>
-    <w:qFormat w:val="1"/>
-    <w:tblPr>
-      <w:tblCellMar>
-        <w:left w:w="108.0" w:type="dxa"/>
-        <w:right w:w="108.0" w:type="dxa"/>
-      </w:tblCellMar>
-    </w:tblPr>
-  </w:style>
-  <w:style w:type="table" w:styleId="38" w:customStyle="1">
-    <w:name w:val="_Style 19"/>
-    <w:basedOn w:val="21"/>
-    <w:uiPriority w:val="0"/>
-    <w:qFormat w:val="1"/>
-    <w:tblPr>
-      <w:tblCellMar>
-        <w:left w:w="108.0" w:type="dxa"/>
-        <w:right w:w="108.0" w:type="dxa"/>
-      </w:tblCellMar>
-    </w:tblPr>
-  </w:style>
-  <w:style w:type="table" w:styleId="39" w:customStyle="1">
-    <w:name w:val="_Style 20"/>
-    <w:basedOn w:val="21"/>
-    <w:uiPriority w:val="0"/>
-    <w:qFormat w:val="1"/>
-    <w:tblPr>
-      <w:tblCellMar>
-        <w:left w:w="108.0" w:type="dxa"/>
-        <w:right w:w="108.0" w:type="dxa"/>
-      </w:tblCellMar>
-    </w:tblPr>
-  </w:style>
-  <w:style w:type="table" w:styleId="40" w:customStyle="1">
-    <w:name w:val="_Style 48"/>
-    <w:basedOn w:val="20"/>
-    <w:uiPriority w:val="0"/>
-    <w:qFormat w:val="1"/>
-    <w:tblPr>
-      <w:tblCellMar>
-        <w:top w:w="0.0" w:type="dxa"/>
-        <w:left w:w="115.0" w:type="dxa"/>
-        <w:bottom w:w="0.0" w:type="dxa"/>
-        <w:right w:w="115.0" w:type="dxa"/>
-      </w:tblCellMar>
-    </w:tblPr>
-  </w:style>
-  <w:style w:type="paragraph" w:styleId="41" w:customStyle="1">
-    <w:name w:val="Revision"/>
-    <w:hidden w:val="1"/>
-    <w:uiPriority w:val="99"/>
-    <w:semiHidden w:val="1"/>
-    <w:rPr>
-      <w:rFonts w:ascii="Arial" w:cs="Arial" w:eastAsia="Arial" w:hAnsi="Arial"/>
-      <w:sz w:val="24"/>
-      <w:szCs w:val="24"/>
-      <w:lang w:bidi="ar-SA" w:eastAsia="pt-BR" w:val="pt-BR"/>
     </w:rPr>
   </w:style>
   <w:style w:type="paragraph" w:styleId="Subtitle">
@@ -8734,12 +10322,13 @@
       </a:style>
     </a:lnDef>
   </a:objectDefaults>
+  <a:extraClrSchemeLst/>
 </a:theme>
 </file>
 
 <file path=customXML/item1.xml><?xml version="1.0" encoding="utf-8"?>
 <go:gDocsCustomXmlDataStorage xmlns:go="http://customooxmlschemas.google.com/" xmlns:r="http://schemas.openxmlformats.org/officeDocument/2006/relationships" uri="GoogleDocsCustomDataVersion2">
-  <go:docsCustomData xmlns:go="http://customooxmlschemas.google.com/" roundtripDataSignature="AMtx7mhhWm6NQGFzED8IAIve9a2yCqnn3Q==">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</go:docsCustomData>
+  <go:docsCustomData xmlns:go="http://customooxmlschemas.google.com/" roundtripDataSignature="AMtx7mj+m6zrVzX9PyTtNDCXYahWbfEHKg==">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</go:docsCustomData>
 </go:gDocsCustomXmlDataStorage>
 </file>
 
